--- a/Modelo lógico - exercícios.docx
+++ b/Modelo lógico - exercícios.docx
@@ -124,38 +124,1140 @@
       </w:r>
     </w:p>
     <w:p>
-      <w:pPr>
+      <w:r>
+        <w:t>Dependente</w:t>
+      </w:r>
+      <w:r>
+        <w:t xml:space="preserve"> </w:t>
+      </w:r>
+      <w:r>
+        <w:t>(</w:t>
+      </w:r>
+      <w:r>
         <w:rPr>
           <w:i/>
-        </w:rPr>
-      </w:pPr>
+          <w:u w:val="single"/>
+        </w:rPr>
+        <w:t>numEmpregado</w:t>
+      </w:r>
+      <w:r>
+        <w:rPr>
+          <w:u w:val="single"/>
+        </w:rPr>
+        <w:t>, numSequencia</w:t>
+      </w:r>
+      <w:r>
+        <w:t>, nome</w:t>
+      </w:r>
       <w:r>
         <w:t>Dependente</w:t>
       </w:r>
       <w:r>
+        <w:t>)</w:t>
+      </w:r>
+    </w:p>
+    <w:p>
+      <w:pPr>
+        <w:rPr>
+          <w:i/>
+        </w:rPr>
+      </w:pPr>
+    </w:p>
+    <w:p>
+      <w:pPr>
+        <w:rPr>
+          <w:b/>
+        </w:rPr>
+      </w:pPr>
+      <w:r>
+        <w:t>Exercício 12-</w:t>
+      </w:r>
+      <w:r>
+        <w:rPr>
+          <w:b/>
+        </w:rPr>
+        <w:t xml:space="preserve"> </w:t>
+      </w:r>
+      <w:r>
+        <w:rPr>
+          <w:b/>
+        </w:rPr>
+        <w:t>obs: chaves estrangeiras estão em itálic</w:t>
+      </w:r>
+      <w:r>
+        <w:rPr>
+          <w:b/>
+        </w:rPr>
+        <w:t>o</w:t>
+      </w:r>
+      <w:r>
+        <w:rPr>
+          <w:b/>
+        </w:rPr>
+        <w:t>.</w:t>
+      </w:r>
+    </w:p>
+    <w:p>
+      <w:r>
+        <w:t>Empregado (</w:t>
+      </w:r>
+      <w:r>
+        <w:rPr>
+          <w:u w:val="single"/>
+        </w:rPr>
+        <w:t>c</w:t>
+      </w:r>
+      <w:r>
+        <w:rPr>
+          <w:u w:val="single"/>
+        </w:rPr>
+        <w:t>o</w:t>
+      </w:r>
+      <w:r>
+        <w:rPr>
+          <w:u w:val="single"/>
+        </w:rPr>
+        <w:t>digo</w:t>
+      </w:r>
+      <w:r>
+        <w:rPr>
+          <w:u w:val="single"/>
+        </w:rPr>
+        <w:t>EMP</w:t>
+      </w:r>
+      <w:r>
+        <w:t>, nomeEMP)</w:t>
+      </w:r>
+    </w:p>
+    <w:p>
+      <w:r>
+        <w:t>Motorista (</w:t>
+      </w:r>
+      <w:r>
+        <w:rPr>
+          <w:i/>
+          <w:u w:val="single"/>
+        </w:rPr>
+        <w:t>c</w:t>
+      </w:r>
+      <w:r>
+        <w:rPr>
+          <w:i/>
+          <w:u w:val="single"/>
+        </w:rPr>
+        <w:t>o</w:t>
+      </w:r>
+      <w:r>
+        <w:rPr>
+          <w:i/>
+          <w:u w:val="single"/>
+        </w:rPr>
+        <w:t>digo</w:t>
+      </w:r>
+      <w:r>
+        <w:rPr>
+          <w:i/>
+          <w:u w:val="single"/>
+        </w:rPr>
+        <w:t>EMP</w:t>
+      </w:r>
+      <w:r>
+        <w:t>, CNH, vencimento)</w:t>
+      </w:r>
+    </w:p>
+    <w:p>
+      <w:r>
+        <w:t>Engenheiro (</w:t>
+      </w:r>
+      <w:r>
+        <w:rPr>
+          <w:i/>
+          <w:u w:val="single"/>
+        </w:rPr>
+        <w:t>c</w:t>
+      </w:r>
+      <w:r>
+        <w:rPr>
+          <w:i/>
+          <w:u w:val="single"/>
+        </w:rPr>
+        <w:t>o</w:t>
+      </w:r>
+      <w:r>
+        <w:rPr>
+          <w:i/>
+          <w:u w:val="single"/>
+        </w:rPr>
+        <w:t>digo</w:t>
+      </w:r>
+      <w:r>
+        <w:rPr>
+          <w:i/>
+          <w:u w:val="single"/>
+        </w:rPr>
+        <w:t>EMP</w:t>
+      </w:r>
+      <w:r>
+        <w:t>,</w:t>
+      </w:r>
+      <w:r>
+        <w:t xml:space="preserve"> CREA)</w:t>
+      </w:r>
+    </w:p>
+    <w:p/>
+    <w:p>
+      <w:pPr>
+        <w:rPr>
+          <w:b/>
+        </w:rPr>
+      </w:pPr>
+      <w:r>
+        <w:t>Exercício 1</w:t>
+      </w:r>
+      <w:r>
+        <w:t>3</w:t>
+      </w:r>
+      <w:r>
+        <w:t>-</w:t>
+      </w:r>
+      <w:r>
+        <w:rPr>
+          <w:b/>
+        </w:rPr>
+        <w:t xml:space="preserve"> </w:t>
+      </w:r>
+      <w:r>
+        <w:rPr>
+          <w:b/>
+        </w:rPr>
+        <w:t>obs: chaves estrangeiras estão em itálic</w:t>
+      </w:r>
+      <w:r>
+        <w:rPr>
+          <w:b/>
+        </w:rPr>
+        <w:t>o</w:t>
+      </w:r>
+      <w:r>
+        <w:rPr>
+          <w:b/>
+        </w:rPr>
+        <w:t>.</w:t>
+      </w:r>
+    </w:p>
+    <w:p>
+      <w:r>
+        <w:t>Curso (</w:t>
+      </w:r>
+      <w:r>
+        <w:rPr>
+          <w:u w:val="single"/>
+        </w:rPr>
+        <w:t>codCurso</w:t>
+      </w:r>
+      <w:r>
+        <w:t>, nomeCurri)</w:t>
+      </w:r>
+    </w:p>
+    <w:p>
+      <w:r>
+        <w:t>Disciplina (</w:t>
+      </w:r>
+      <w:r>
+        <w:rPr>
+          <w:u w:val="single"/>
+        </w:rPr>
+        <w:t>codDis</w:t>
+      </w:r>
+      <w:r>
+        <w:t>, nomeDis)</w:t>
+      </w:r>
+    </w:p>
+    <w:p>
+      <w:r>
+        <w:t>Curriculo (</w:t>
+      </w:r>
+      <w:r>
+        <w:rPr>
+          <w:u w:val="single"/>
+        </w:rPr>
+        <w:t>codCurri</w:t>
+      </w:r>
+      <w:r>
+        <w:rPr>
+          <w:u w:val="single"/>
+        </w:rPr>
+        <w:t>, codDis,</w:t>
+      </w:r>
+      <w:r>
+        <w:t xml:space="preserve"> obrigOUopc)</w:t>
+      </w:r>
+    </w:p>
+    <w:p>
+      <w:r>
+        <w:t>Turma (</w:t>
+      </w:r>
+      <w:r>
+        <w:rPr>
+          <w:u w:val="single"/>
+        </w:rPr>
+        <w:t>sigla</w:t>
+      </w:r>
+      <w:r>
+        <w:t xml:space="preserve">, capacidadeTurma, anoTurma, </w:t>
+      </w:r>
+      <w:r>
+        <w:rPr>
+          <w:i/>
+        </w:rPr>
+        <w:t>codDis</w:t>
+      </w:r>
+      <w:r>
+        <w:rPr>
+          <w:i/>
+        </w:rPr>
+        <w:t>, codSala</w:t>
+      </w:r>
+      <w:r>
+        <w:t>)</w:t>
+      </w:r>
+    </w:p>
+    <w:p>
+      <w:r>
+        <w:t>Sala (</w:t>
+      </w:r>
+      <w:r>
+        <w:rPr>
+          <w:u w:val="single"/>
+        </w:rPr>
+        <w:t>codSala</w:t>
+      </w:r>
+      <w:r>
+        <w:t xml:space="preserve">, </w:t>
+      </w:r>
+      <w:r>
+        <w:t xml:space="preserve">capacidadeSala, </w:t>
+      </w:r>
+      <w:r>
+        <w:rPr>
+          <w:i/>
+        </w:rPr>
+        <w:t>codPredio</w:t>
+      </w:r>
+      <w:r>
+        <w:t>)</w:t>
+      </w:r>
+    </w:p>
+    <w:p>
+      <w:r>
+        <w:t>Laboratorio (</w:t>
+      </w:r>
+      <w:r>
+        <w:rPr>
+          <w:i/>
+          <w:u w:val="single"/>
+        </w:rPr>
+        <w:t>codSala</w:t>
+      </w:r>
+      <w:r>
+        <w:t>, equipamentoLab)</w:t>
+      </w:r>
+    </w:p>
+    <w:p>
+      <w:r>
+        <w:t>Predio (</w:t>
+      </w:r>
+      <w:r>
+        <w:rPr>
+          <w:u w:val="single"/>
+        </w:rPr>
+        <w:t>codPredio</w:t>
+      </w:r>
+      <w:r>
+        <w:t>, endereco)</w:t>
+      </w:r>
+    </w:p>
+    <w:p/>
+    <w:p>
+      <w:pPr>
+        <w:rPr>
+          <w:b/>
+        </w:rPr>
+      </w:pPr>
+      <w:r>
+        <w:t>Exercício 1</w:t>
+      </w:r>
+      <w:r>
+        <w:t>8</w:t>
+      </w:r>
+      <w:r>
+        <w:t>-</w:t>
+      </w:r>
+      <w:r>
+        <w:rPr>
+          <w:b/>
+        </w:rPr>
+        <w:t xml:space="preserve"> </w:t>
+      </w:r>
+      <w:r>
+        <w:rPr>
+          <w:b/>
+        </w:rPr>
+        <w:t>obs: chaves estrangeiras estão em itálic</w:t>
+      </w:r>
+      <w:r>
+        <w:rPr>
+          <w:b/>
+        </w:rPr>
+        <w:t>o</w:t>
+      </w:r>
+      <w:r>
+        <w:rPr>
+          <w:b/>
+        </w:rPr>
+        <w:t>.</w:t>
+      </w:r>
+    </w:p>
+    <w:p>
+      <w:pPr>
+        <w:rPr>
+          <w:b/>
+        </w:rPr>
+      </w:pPr>
+      <w:r>
+        <w:rPr>
+          <w:b/>
+        </w:rPr>
+        <w:t>-Conceitual</w:t>
+      </w:r>
+    </w:p>
+    <w:p>
+      <w:pPr>
+        <w:rPr>
+          <w:b/>
+        </w:rPr>
+      </w:pPr>
+      <w:r>
+        <w:rPr>
+          <w:b/>
+        </w:rPr>
+        <w:drawing>
+          <wp:inline distT="0" distB="0" distL="0" distR="0" wp14:anchorId="39C9B024" wp14:editId="544EDEDF">
+            <wp:extent cx="2486465" cy="1638300"/>
+            <wp:effectExtent l="0" t="0" r="9525" b="0"/>
+            <wp:docPr id="1" name="Imagem 1"/>
+            <wp:cNvGraphicFramePr>
+              <a:graphicFrameLocks xmlns:a="http://schemas.openxmlformats.org/drawingml/2006/main" noChangeAspect="1"/>
+            </wp:cNvGraphicFramePr>
+            <a:graphic xmlns:a="http://schemas.openxmlformats.org/drawingml/2006/main">
+              <a:graphicData uri="http://schemas.openxmlformats.org/drawingml/2006/picture">
+                <pic:pic xmlns:pic="http://schemas.openxmlformats.org/drawingml/2006/picture">
+                  <pic:nvPicPr>
+                    <pic:cNvPr id="1" name=""/>
+                    <pic:cNvPicPr/>
+                  </pic:nvPicPr>
+                  <pic:blipFill>
+                    <a:blip r:embed="rId5"/>
+                    <a:stretch>
+                      <a:fillRect/>
+                    </a:stretch>
+                  </pic:blipFill>
+                  <pic:spPr>
+                    <a:xfrm>
+                      <a:off x="0" y="0"/>
+                      <a:ext cx="2549448" cy="1679799"/>
+                    </a:xfrm>
+                    <a:prstGeom prst="rect">
+                      <a:avLst/>
+                    </a:prstGeom>
+                  </pic:spPr>
+                </pic:pic>
+              </a:graphicData>
+            </a:graphic>
+          </wp:inline>
+        </w:drawing>
+      </w:r>
+    </w:p>
+    <w:p>
+      <w:pPr>
+        <w:rPr>
+          <w:b/>
+        </w:rPr>
+      </w:pPr>
+      <w:r>
+        <w:rPr>
+          <w:b/>
+        </w:rPr>
+        <w:t>-Logico</w:t>
+      </w:r>
+    </w:p>
+    <w:p>
+      <w:r>
+        <w:t>Funcionario (</w:t>
+      </w:r>
+      <w:r>
+        <w:rPr>
+          <w:u w:val="single"/>
+        </w:rPr>
+        <w:t>CPF</w:t>
+      </w:r>
+      <w:r>
+        <w:t>, dataFunc, cargo, nome)</w:t>
+      </w:r>
+    </w:p>
+    <w:p>
+      <w:r>
+        <w:t>Professores (</w:t>
+      </w:r>
+      <w:r>
+        <w:rPr>
+          <w:i/>
+          <w:u w:val="single"/>
+        </w:rPr>
+        <w:t>CPF</w:t>
+      </w:r>
+      <w:r>
+        <w:t xml:space="preserve">, tituloMaior, titulo, universidade, </w:t>
+      </w:r>
+      <w:r>
+        <w:rPr>
+          <w:i/>
+        </w:rPr>
+        <w:t>coodernador</w:t>
+      </w:r>
+      <w:r>
+        <w:t>, dtinicio)</w:t>
+      </w:r>
+    </w:p>
+    <w:p/>
+    <w:p>
+      <w:pPr>
+        <w:rPr>
+          <w:b/>
+        </w:rPr>
+      </w:pPr>
+      <w:r>
+        <w:rPr>
+          <w:b/>
+        </w:rPr>
+        <w:t>Exercício</w:t>
+      </w:r>
+      <w:r>
+        <w:rPr>
+          <w:b/>
+        </w:rPr>
+        <w:t xml:space="preserve"> – Operação </w:t>
+      </w:r>
+      <w:r>
+        <w:rPr>
+          <w:b/>
+        </w:rPr>
+        <w:t>de seleção</w:t>
+      </w:r>
+    </w:p>
+    <w:p>
+      <w:pPr>
+        <w:rPr>
+          <w:b/>
+        </w:rPr>
+      </w:pPr>
+      <w:r>
+        <w:rPr>
+          <w:b/>
+        </w:rPr>
+        <w:t xml:space="preserve">OBS: </w:t>
+      </w:r>
+      <w:r>
+        <w:rPr>
+          <w:b/>
+        </w:rPr>
+        <w:t xml:space="preserve">FILTRO = </w:t>
+      </w:r>
+      <w:r>
+        <w:rPr>
+          <w:b/>
+        </w:rPr>
+        <w:sym w:font="Symbol" w:char="F073"/>
+      </w:r>
+      <w:r>
+        <w:rPr>
+          <w:b/>
+        </w:rPr>
+        <w:t xml:space="preserve">, PROJEÇÃO = </w:t>
+      </w:r>
+      <w:r>
+        <w:rPr>
+          <w:b/>
+        </w:rPr>
+        <w:sym w:font="Symbol" w:char="F070"/>
+      </w:r>
+    </w:p>
+    <w:p>
+      <w:r>
+        <w:rPr>
+          <w:b/>
+        </w:rPr>
+        <w:t>1-</w:t>
+      </w:r>
+      <w:r>
+        <w:t xml:space="preserve"> </w:t>
+      </w:r>
+      <w:r>
+        <w:t xml:space="preserve">R </w:t>
+      </w:r>
+      <w:r>
+        <w:sym w:font="Wingdings" w:char="F0DF"/>
+      </w:r>
+      <w:r>
+        <w:t xml:space="preserve"> </w:t>
+      </w:r>
+      <w:r>
+        <w:sym w:font="Symbol" w:char="F073"/>
+      </w:r>
+      <w:r>
+        <w:t xml:space="preserve"> CPF_G</w:t>
+      </w:r>
+      <w:r>
+        <w:t>ERENTE</w:t>
+      </w:r>
+      <w:r>
+        <w:t xml:space="preserve"> = “</w:t>
+      </w:r>
+      <w:r>
+        <w:t>3344555587</w:t>
+      </w:r>
+      <w:r>
+        <w:t>”</w:t>
+      </w:r>
+      <w:r>
+        <w:rPr>
+          <w:b/>
+        </w:rPr>
         <w:t xml:space="preserve"> </w:t>
       </w:r>
       <w:r>
         <w:t>(</w:t>
       </w:r>
       <w:r>
-        <w:rPr>
-          <w:u w:val="single"/>
-        </w:rPr>
-        <w:t>numEmpregado, numSequencia</w:t>
-      </w:r>
-      <w:r>
-        <w:t>, nome</w:t>
-      </w:r>
-      <w:r>
-        <w:t>Dependente</w:t>
+        <w:t>DEPARTAMENTO</w:t>
       </w:r>
       <w:r>
         <w:t>)</w:t>
+      </w:r>
+    </w:p>
+    <w:p>
+      <w:r>
+        <w:rPr>
+          <w:b/>
+        </w:rPr>
+        <w:t xml:space="preserve">2- </w:t>
+      </w:r>
+      <w:r>
+        <w:t xml:space="preserve">R </w:t>
+      </w:r>
+      <w:r>
+        <w:sym w:font="Wingdings" w:char="F0DF"/>
+      </w:r>
+      <w:r>
+        <w:t xml:space="preserve"> </w:t>
+      </w:r>
+      <w:r>
+        <w:sym w:font="Symbol" w:char="F073"/>
+      </w:r>
+      <w:r>
+        <w:t xml:space="preserve"> </w:t>
+      </w:r>
+      <w:r>
+        <w:t xml:space="preserve"> </w:t>
+      </w:r>
+      <w:r>
+        <w:t>DNR</w:t>
+      </w:r>
+      <w:r>
+        <w:t xml:space="preserve"> = “4” </w:t>
+      </w:r>
+      <w:r>
+        <w:t>(</w:t>
+      </w:r>
+      <w:r>
+        <w:t>FUNCIONARIO</w:t>
+      </w:r>
+      <w:r>
+        <w:t>)</w:t>
+      </w:r>
+    </w:p>
+    <w:p>
+      <w:r>
+        <w:rPr>
+          <w:b/>
+        </w:rPr>
+        <w:t xml:space="preserve">3- </w:t>
+      </w:r>
+      <w:r>
+        <w:t xml:space="preserve">R </w:t>
+      </w:r>
+      <w:r>
+        <w:sym w:font="Wingdings" w:char="F0DF"/>
+      </w:r>
+      <w:r>
+        <w:t xml:space="preserve"> </w:t>
+      </w:r>
+      <w:r>
+        <w:sym w:font="Symbol" w:char="F073"/>
+      </w:r>
+      <w:r>
+        <w:t xml:space="preserve"> </w:t>
+      </w:r>
+      <w:r>
+        <w:t xml:space="preserve">DNUMERO = “5” </w:t>
+      </w:r>
+      <w:r>
+        <w:t>(</w:t>
+      </w:r>
+      <w:r>
+        <w:t>LOCALIZACAO_DEP</w:t>
+      </w:r>
+      <w:r>
+        <w:t>)</w:t>
+      </w:r>
+    </w:p>
+    <w:p>
+      <w:r>
+        <w:rPr>
+          <w:b/>
+        </w:rPr>
+        <w:t xml:space="preserve">4- </w:t>
+      </w:r>
+      <w:r>
+        <w:t xml:space="preserve">R </w:t>
+      </w:r>
+      <w:r>
+        <w:sym w:font="Wingdings" w:char="F0DF"/>
+      </w:r>
+      <w:r>
+        <w:t xml:space="preserve"> </w:t>
+      </w:r>
+      <w:r>
+        <w:sym w:font="Symbol" w:char="F073"/>
+      </w:r>
+      <w:r>
+        <w:t xml:space="preserve"> DNUM = “4” (PROJETO)</w:t>
+      </w:r>
+    </w:p>
+    <w:p>
+      <w:r>
+        <w:rPr>
+          <w:b/>
+        </w:rPr>
+        <w:t xml:space="preserve">5- </w:t>
+      </w:r>
+      <w:r>
+        <w:t xml:space="preserve">R </w:t>
+      </w:r>
+      <w:r>
+        <w:sym w:font="Wingdings" w:char="F0DF"/>
+      </w:r>
+      <w:r>
+        <w:t xml:space="preserve"> </w:t>
+      </w:r>
+      <w:r>
+        <w:sym w:font="Symbol" w:char="F073"/>
+      </w:r>
+      <w:r>
+        <w:t xml:space="preserve"> PNR = “3” (TRABALHA_EM)</w:t>
+      </w:r>
+    </w:p>
+    <w:p>
+      <w:pPr>
+        <w:rPr>
+          <w:b/>
+        </w:rPr>
+      </w:pPr>
+      <w:r>
+        <w:rPr>
+          <w:b/>
+        </w:rPr>
+        <w:t xml:space="preserve">6- </w:t>
+      </w:r>
+      <w:r>
+        <w:t xml:space="preserve">R </w:t>
+      </w:r>
+      <w:r>
+        <w:sym w:font="Wingdings" w:char="F0DF"/>
+      </w:r>
+      <w:r>
+        <w:t xml:space="preserve"> </w:t>
+      </w:r>
+      <w:r>
+        <w:sym w:font="Symbol" w:char="F070"/>
+      </w:r>
+      <w:r>
+        <w:t xml:space="preserve"> FCPF, NOME_DEPENDENTE (DEPENDENTE)</w:t>
+      </w:r>
+    </w:p>
+    <w:p>
+      <w:r>
+        <w:rPr>
+          <w:b/>
+        </w:rPr>
+        <w:t>7-</w:t>
+      </w:r>
+      <w:r>
+        <w:t xml:space="preserve"> </w:t>
+      </w:r>
+      <w:r>
+        <w:t xml:space="preserve">R </w:t>
+      </w:r>
+      <w:r>
+        <w:sym w:font="Wingdings" w:char="F0DF"/>
+      </w:r>
+      <w:r>
+        <w:t xml:space="preserve"> </w:t>
+      </w:r>
+      <w:r>
+        <w:sym w:font="Symbol" w:char="F070"/>
+      </w:r>
+      <w:r>
+        <w:t xml:space="preserve"> NOME, PROJNUMERO (PROJETO)</w:t>
+      </w:r>
+    </w:p>
+    <w:p>
+      <w:r>
+        <w:rPr>
+          <w:b/>
+        </w:rPr>
+        <w:t>8-</w:t>
+      </w:r>
+      <w:r>
+        <w:rPr>
+          <w:b/>
+        </w:rPr>
+        <w:t xml:space="preserve"> </w:t>
+      </w:r>
+      <w:r>
+        <w:t xml:space="preserve">R </w:t>
+      </w:r>
+      <w:r>
+        <w:sym w:font="Wingdings" w:char="F0DF"/>
+      </w:r>
+      <w:r>
+        <w:t xml:space="preserve"> </w:t>
+      </w:r>
+      <w:r>
+        <w:sym w:font="Symbol" w:char="F070"/>
+      </w:r>
+      <w:r>
+        <w:t xml:space="preserve"> DNOME, CPF_GERENTE (DEPARTAMENTO)</w:t>
+      </w:r>
+    </w:p>
+    <w:p>
+      <w:r>
+        <w:rPr>
+          <w:b/>
+        </w:rPr>
+        <w:t xml:space="preserve">9- </w:t>
+      </w:r>
+      <w:r>
+        <w:t xml:space="preserve">R </w:t>
+      </w:r>
+      <w:r>
+        <w:sym w:font="Wingdings" w:char="F0DF"/>
+      </w:r>
+      <w:r>
+        <w:t xml:space="preserve"> </w:t>
+      </w:r>
+      <w:r>
+        <w:sym w:font="Symbol" w:char="F070"/>
+      </w:r>
+      <w:r>
+        <w:t xml:space="preserve"> DATANASC (FUNCIONARIO)</w:t>
+      </w:r>
+    </w:p>
+    <w:p>
+      <w:r>
+        <w:rPr>
+          <w:b/>
+        </w:rPr>
+        <w:t xml:space="preserve">10- </w:t>
+      </w:r>
+      <w:r>
+        <w:t xml:space="preserve">R </w:t>
+      </w:r>
+      <w:r>
+        <w:sym w:font="Wingdings" w:char="F0DF"/>
+      </w:r>
+      <w:r>
+        <w:t xml:space="preserve"> </w:t>
+      </w:r>
+      <w:r>
+        <w:sym w:font="Symbol" w:char="F070"/>
+      </w:r>
+      <w:r>
+        <w:t xml:space="preserve"> PNOME, SALARIO (FUNCIONARIO)</w:t>
+      </w:r>
+    </w:p>
+    <w:p>
+      <w:r>
+        <w:rPr>
+          <w:b/>
+        </w:rPr>
+        <w:t xml:space="preserve">11- </w:t>
+      </w:r>
+      <w:r>
+        <w:t xml:space="preserve">R </w:t>
+      </w:r>
+      <w:r>
+        <w:sym w:font="Wingdings" w:char="F0DF"/>
+      </w:r>
+      <w:r>
+        <w:t xml:space="preserve"> </w:t>
+      </w:r>
+      <w:r>
+        <w:sym w:font="Symbol" w:char="F070"/>
+      </w:r>
+      <w:r>
+        <w:t xml:space="preserve"> CPF, PNOME, </w:t>
+      </w:r>
+      <w:r>
+        <w:t>(</w:t>
+      </w:r>
+      <w:r>
+        <w:sym w:font="Symbol" w:char="F073"/>
+      </w:r>
+      <w:r>
+        <w:t xml:space="preserve"> </w:t>
+      </w:r>
+      <w:r>
+        <w:t xml:space="preserve">SALARIO &gt; </w:t>
+      </w:r>
+      <w:r>
+        <w:t>“</w:t>
+      </w:r>
+      <w:r>
+        <w:t>2500</w:t>
+      </w:r>
+      <w:r>
+        <w:t>”</w:t>
+      </w:r>
+      <w:r>
+        <w:t xml:space="preserve"> (FUNCIONARIO)</w:t>
+      </w:r>
+      <w:r>
+        <w:t>)</w:t>
+      </w:r>
+    </w:p>
+    <w:p>
+      <w:r>
+        <w:rPr>
+          <w:b/>
+        </w:rPr>
+        <w:t xml:space="preserve">12- </w:t>
+      </w:r>
+      <w:r>
+        <w:t xml:space="preserve">R </w:t>
+      </w:r>
+      <w:r>
+        <w:sym w:font="Wingdings" w:char="F0DF"/>
+      </w:r>
+      <w:r>
+        <w:t xml:space="preserve"> </w:t>
+      </w:r>
+      <w:r>
+        <w:sym w:font="Symbol" w:char="F070"/>
+      </w:r>
+      <w:r>
+        <w:t xml:space="preserve"> PROJNOME, PROJLOCAL, </w:t>
+      </w:r>
+      <w:r>
+        <w:t>(</w:t>
+      </w:r>
+      <w:r>
+        <w:sym w:font="Symbol" w:char="F073"/>
+      </w:r>
+      <w:r>
+        <w:t xml:space="preserve"> </w:t>
+      </w:r>
+      <w:r>
+        <w:t>DNUM = “</w:t>
+      </w:r>
+      <w:r>
+        <w:t>5</w:t>
+      </w:r>
+      <w:r>
+        <w:t>”</w:t>
+      </w:r>
+      <w:r>
+        <w:t xml:space="preserve"> (PROJETO))</w:t>
+      </w:r>
+    </w:p>
+    <w:p>
+      <w:r>
+        <w:rPr>
+          <w:b/>
+        </w:rPr>
+        <w:t xml:space="preserve">13- </w:t>
+      </w:r>
+      <w:r>
+        <w:t xml:space="preserve">R </w:t>
+      </w:r>
+      <w:r>
+        <w:sym w:font="Wingdings" w:char="F0DF"/>
+      </w:r>
+      <w:r>
+        <w:t xml:space="preserve"> </w:t>
+      </w:r>
+      <w:r>
+        <w:sym w:font="Symbol" w:char="F070"/>
+      </w:r>
+      <w:r>
+        <w:t xml:space="preserve"> FCPF, PNR, (</w:t>
+      </w:r>
+      <w:r>
+        <w:sym w:font="Symbol" w:char="F073"/>
+      </w:r>
+      <w:r>
+        <w:t xml:space="preserve"> HORAS &gt; “10” (TRABALHA_EM))</w:t>
+      </w:r>
+    </w:p>
+    <w:p>
+      <w:r>
+        <w:rPr>
+          <w:b/>
+        </w:rPr>
+        <w:t xml:space="preserve">14- </w:t>
+      </w:r>
+      <w:r>
+        <w:t xml:space="preserve">R </w:t>
+      </w:r>
+      <w:r>
+        <w:sym w:font="Wingdings" w:char="F0DF"/>
+      </w:r>
+      <w:r>
+        <w:t xml:space="preserve"> </w:t>
+      </w:r>
+      <w:r>
+        <w:sym w:font="Symbol" w:char="F070"/>
+      </w:r>
+      <w:r>
+        <w:t xml:space="preserve"> NOME_DEPENDENTE, SEXO, (</w:t>
+      </w:r>
+      <w:r>
+        <w:sym w:font="Symbol" w:char="F073"/>
+      </w:r>
+      <w:r>
+        <w:t xml:space="preserve"> FCPF = “</w:t>
+      </w:r>
+      <w:r>
+        <w:t>123456789</w:t>
+      </w:r>
+      <w:r>
+        <w:t>” (DEPENDETE))</w:t>
+      </w:r>
+    </w:p>
+    <w:p>
+      <w:pPr>
+        <w:rPr>
+          <w:b/>
+        </w:rPr>
+      </w:pPr>
+      <w:r>
+        <w:rPr>
+          <w:b/>
+        </w:rPr>
+        <w:t xml:space="preserve">15- </w:t>
+      </w:r>
+      <w:r>
+        <w:rPr>
+          <w:b/>
+        </w:rPr>
+        <w:t xml:space="preserve">- </w:t>
+      </w:r>
+      <w:r>
+        <w:t xml:space="preserve">R </w:t>
+      </w:r>
+      <w:r>
+        <w:sym w:font="Wingdings" w:char="F0DF"/>
+      </w:r>
+      <w:r>
+        <w:t xml:space="preserve"> </w:t>
+      </w:r>
+      <w:r>
+        <w:sym w:font="Symbol" w:char="F070"/>
+      </w:r>
+      <w:r>
+        <w:t xml:space="preserve"> NOME_DEPENDENTE</w:t>
+      </w:r>
+      <w:r>
+        <w:t xml:space="preserve">, DATA_NASC, PARENTESCO, </w:t>
+      </w:r>
+      <w:r>
+        <w:t>(</w:t>
+      </w:r>
+      <w:r>
+        <w:sym w:font="Symbol" w:char="F073"/>
+      </w:r>
+      <w:r>
+        <w:t xml:space="preserve"> FCPF</w:t>
+      </w:r>
+      <w:r>
+        <w:t>=”333445555” (DEPENDETE))</w:t>
+      </w:r>
+    </w:p>
+    <w:p>
+      <w:pPr>
+        <w:rPr>
+          <w:b/>
+        </w:rPr>
+      </w:pPr>
+    </w:p>
+    <w:p>
+      <w:r>
+        <w:rPr>
+          <w:b/>
+        </w:rPr>
+        <w:t xml:space="preserve">EX: Forma a mão = </w:t>
+      </w:r>
+      <w:r>
+        <w:sym w:font="Symbol" w:char="F073"/>
+      </w:r>
+      <w:r>
+        <w:t xml:space="preserve"> SALARIO &gt; “2500” (FUNCIONARIO) = TEMP</w:t>
+      </w:r>
+    </w:p>
+    <w:p>
+      <w:r>
+        <w:rPr>
+          <w:b/>
+        </w:rPr>
+        <w:t xml:space="preserve">                                   </w:t>
+      </w:r>
+      <w:r>
+        <w:sym w:font="Symbol" w:char="F070"/>
+      </w:r>
+      <w:r>
+        <w:t xml:space="preserve"> CPF, PNOME</w:t>
+      </w:r>
+      <w:r>
+        <w:rPr>
+          <w:b/>
+        </w:rPr>
+        <w:t xml:space="preserve"> </w:t>
+      </w:r>
+      <w:r>
+        <w:t>(TEMP)</w:t>
       </w:r>
       <w:bookmarkStart w:id="0" w:name="_GoBack"/>
       <w:bookmarkEnd w:id="0"/>
     </w:p>
+    <w:p>
+      <w:pPr>
+        <w:rPr>
+          <w:b/>
+        </w:rPr>
+      </w:pPr>
+    </w:p>
+    <w:p/>
+    <w:p/>
     <w:p/>
     <w:p/>
     <w:sectPr>
@@ -166,6 +1268,289 @@
     </w:sectPr>
   </w:body>
 </w:document>
+</file>
+
+<file path=word/numbering.xml><?xml version="1.0" encoding="utf-8"?>
+<w:numbering xmlns:wpc="http://schemas.microsoft.com/office/word/2010/wordprocessingCanvas" xmlns:cx="http://schemas.microsoft.com/office/drawing/2014/chartex" xmlns:cx1="http://schemas.microsoft.com/office/drawing/2015/9/8/chartex" xmlns:cx2="http://schemas.microsoft.com/office/drawing/2015/10/21/chartex" xmlns:cx3="http://schemas.microsoft.com/office/drawing/2016/5/9/chartex" xmlns:cx4="http://schemas.microsoft.com/office/drawing/2016/5/10/chartex" xmlns:cx5="http://schemas.microsoft.com/office/drawing/2016/5/11/chartex" xmlns:cx6="http://schemas.microsoft.com/office/drawing/2016/5/12/chartex" xmlns:cx7="http://schemas.microsoft.com/office/drawing/2016/5/13/chartex" xmlns:cx8="http://schemas.microsoft.com/office/drawing/2016/5/14/chartex" xmlns:mc="http://schemas.openxmlformats.org/markup-compatibility/2006" xmlns:aink="http://schemas.microsoft.com/office/drawing/2016/ink" xmlns:am3d="http://schemas.microsoft.com/office/drawing/2017/model3d" xmlns:o="urn:schemas-microsoft-com:office:office" xmlns:r="http://schemas.openxmlformats.org/officeDocument/2006/relationships" xmlns:m="http://schemas.openxmlformats.org/officeDocument/2006/math" xmlns:v="urn:schemas-microsoft-com:vml" xmlns:wp14="http://schemas.microsoft.com/office/word/2010/wordprocessingDrawing" xmlns:wp="http://schemas.openxmlformats.org/drawingml/2006/wordprocessingDrawing" xmlns:w10="urn:schemas-microsoft-com:office:word" xmlns:w="http://schemas.openxmlformats.org/wordprocessingml/2006/main" xmlns:w14="http://schemas.microsoft.com/office/word/2010/wordml" xmlns:w15="http://schemas.microsoft.com/office/word/2012/wordml" xmlns:w16cid="http://schemas.microsoft.com/office/word/2016/wordml/cid" xmlns:w16se="http://schemas.microsoft.com/office/word/2015/wordml/symex" xmlns:wpg="http://schemas.microsoft.com/office/word/2010/wordprocessingGroup" xmlns:wpi="http://schemas.microsoft.com/office/word/2010/wordprocessingInk" xmlns:wne="http://schemas.microsoft.com/office/word/2006/wordml" xmlns:wps="http://schemas.microsoft.com/office/word/2010/wordprocessingShape" mc:Ignorable="w14 w15 w16se w16cid wp14">
+  <w:abstractNum w:abstractNumId="0" w15:restartNumberingAfterBreak="0">
+    <w:nsid w:val="40F65256"/>
+    <w:multiLevelType w:val="hybridMultilevel"/>
+    <w:tmpl w:val="253AA364"/>
+    <w:lvl w:ilvl="0" w:tplc="80B4150E">
+      <w:start w:val="1"/>
+      <w:numFmt w:val="decimal"/>
+      <w:lvlText w:val="%1-"/>
+      <w:lvlJc w:val="left"/>
+      <w:pPr>
+        <w:ind w:left="720" w:hanging="360"/>
+      </w:pPr>
+      <w:rPr>
+        <w:rFonts w:hint="default"/>
+        <w:b/>
+      </w:rPr>
+    </w:lvl>
+    <w:lvl w:ilvl="1" w:tplc="04160019" w:tentative="1">
+      <w:start w:val="1"/>
+      <w:numFmt w:val="lowerLetter"/>
+      <w:lvlText w:val="%2."/>
+      <w:lvlJc w:val="left"/>
+      <w:pPr>
+        <w:ind w:left="1440" w:hanging="360"/>
+      </w:pPr>
+    </w:lvl>
+    <w:lvl w:ilvl="2" w:tplc="0416001B" w:tentative="1">
+      <w:start w:val="1"/>
+      <w:numFmt w:val="lowerRoman"/>
+      <w:lvlText w:val="%3."/>
+      <w:lvlJc w:val="right"/>
+      <w:pPr>
+        <w:ind w:left="2160" w:hanging="180"/>
+      </w:pPr>
+    </w:lvl>
+    <w:lvl w:ilvl="3" w:tplc="0416000F" w:tentative="1">
+      <w:start w:val="1"/>
+      <w:numFmt w:val="decimal"/>
+      <w:lvlText w:val="%4."/>
+      <w:lvlJc w:val="left"/>
+      <w:pPr>
+        <w:ind w:left="2880" w:hanging="360"/>
+      </w:pPr>
+    </w:lvl>
+    <w:lvl w:ilvl="4" w:tplc="04160019" w:tentative="1">
+      <w:start w:val="1"/>
+      <w:numFmt w:val="lowerLetter"/>
+      <w:lvlText w:val="%5."/>
+      <w:lvlJc w:val="left"/>
+      <w:pPr>
+        <w:ind w:left="3600" w:hanging="360"/>
+      </w:pPr>
+    </w:lvl>
+    <w:lvl w:ilvl="5" w:tplc="0416001B" w:tentative="1">
+      <w:start w:val="1"/>
+      <w:numFmt w:val="lowerRoman"/>
+      <w:lvlText w:val="%6."/>
+      <w:lvlJc w:val="right"/>
+      <w:pPr>
+        <w:ind w:left="4320" w:hanging="180"/>
+      </w:pPr>
+    </w:lvl>
+    <w:lvl w:ilvl="6" w:tplc="0416000F" w:tentative="1">
+      <w:start w:val="1"/>
+      <w:numFmt w:val="decimal"/>
+      <w:lvlText w:val="%7."/>
+      <w:lvlJc w:val="left"/>
+      <w:pPr>
+        <w:ind w:left="5040" w:hanging="360"/>
+      </w:pPr>
+    </w:lvl>
+    <w:lvl w:ilvl="7" w:tplc="04160019" w:tentative="1">
+      <w:start w:val="1"/>
+      <w:numFmt w:val="lowerLetter"/>
+      <w:lvlText w:val="%8."/>
+      <w:lvlJc w:val="left"/>
+      <w:pPr>
+        <w:ind w:left="5760" w:hanging="360"/>
+      </w:pPr>
+    </w:lvl>
+    <w:lvl w:ilvl="8" w:tplc="0416001B" w:tentative="1">
+      <w:start w:val="1"/>
+      <w:numFmt w:val="lowerRoman"/>
+      <w:lvlText w:val="%9."/>
+      <w:lvlJc w:val="right"/>
+      <w:pPr>
+        <w:ind w:left="6480" w:hanging="180"/>
+      </w:pPr>
+    </w:lvl>
+  </w:abstractNum>
+  <w:abstractNum w:abstractNumId="1" w15:restartNumberingAfterBreak="0">
+    <w:nsid w:val="54A50389"/>
+    <w:multiLevelType w:val="hybridMultilevel"/>
+    <w:tmpl w:val="78748226"/>
+    <w:lvl w:ilvl="0" w:tplc="82FC5DBC">
+      <w:start w:val="1"/>
+      <w:numFmt w:val="decimal"/>
+      <w:lvlText w:val="%1-"/>
+      <w:lvlJc w:val="left"/>
+      <w:pPr>
+        <w:ind w:left="720" w:hanging="360"/>
+      </w:pPr>
+      <w:rPr>
+        <w:rFonts w:hint="default"/>
+      </w:rPr>
+    </w:lvl>
+    <w:lvl w:ilvl="1" w:tplc="04160019" w:tentative="1">
+      <w:start w:val="1"/>
+      <w:numFmt w:val="lowerLetter"/>
+      <w:lvlText w:val="%2."/>
+      <w:lvlJc w:val="left"/>
+      <w:pPr>
+        <w:ind w:left="1440" w:hanging="360"/>
+      </w:pPr>
+    </w:lvl>
+    <w:lvl w:ilvl="2" w:tplc="0416001B" w:tentative="1">
+      <w:start w:val="1"/>
+      <w:numFmt w:val="lowerRoman"/>
+      <w:lvlText w:val="%3."/>
+      <w:lvlJc w:val="right"/>
+      <w:pPr>
+        <w:ind w:left="2160" w:hanging="180"/>
+      </w:pPr>
+    </w:lvl>
+    <w:lvl w:ilvl="3" w:tplc="0416000F" w:tentative="1">
+      <w:start w:val="1"/>
+      <w:numFmt w:val="decimal"/>
+      <w:lvlText w:val="%4."/>
+      <w:lvlJc w:val="left"/>
+      <w:pPr>
+        <w:ind w:left="2880" w:hanging="360"/>
+      </w:pPr>
+    </w:lvl>
+    <w:lvl w:ilvl="4" w:tplc="04160019" w:tentative="1">
+      <w:start w:val="1"/>
+      <w:numFmt w:val="lowerLetter"/>
+      <w:lvlText w:val="%5."/>
+      <w:lvlJc w:val="left"/>
+      <w:pPr>
+        <w:ind w:left="3600" w:hanging="360"/>
+      </w:pPr>
+    </w:lvl>
+    <w:lvl w:ilvl="5" w:tplc="0416001B" w:tentative="1">
+      <w:start w:val="1"/>
+      <w:numFmt w:val="lowerRoman"/>
+      <w:lvlText w:val="%6."/>
+      <w:lvlJc w:val="right"/>
+      <w:pPr>
+        <w:ind w:left="4320" w:hanging="180"/>
+      </w:pPr>
+    </w:lvl>
+    <w:lvl w:ilvl="6" w:tplc="0416000F" w:tentative="1">
+      <w:start w:val="1"/>
+      <w:numFmt w:val="decimal"/>
+      <w:lvlText w:val="%7."/>
+      <w:lvlJc w:val="left"/>
+      <w:pPr>
+        <w:ind w:left="5040" w:hanging="360"/>
+      </w:pPr>
+    </w:lvl>
+    <w:lvl w:ilvl="7" w:tplc="04160019" w:tentative="1">
+      <w:start w:val="1"/>
+      <w:numFmt w:val="lowerLetter"/>
+      <w:lvlText w:val="%8."/>
+      <w:lvlJc w:val="left"/>
+      <w:pPr>
+        <w:ind w:left="5760" w:hanging="360"/>
+      </w:pPr>
+    </w:lvl>
+    <w:lvl w:ilvl="8" w:tplc="0416001B" w:tentative="1">
+      <w:start w:val="1"/>
+      <w:numFmt w:val="lowerRoman"/>
+      <w:lvlText w:val="%9."/>
+      <w:lvlJc w:val="right"/>
+      <w:pPr>
+        <w:ind w:left="6480" w:hanging="180"/>
+      </w:pPr>
+    </w:lvl>
+  </w:abstractNum>
+  <w:abstractNum w:abstractNumId="2" w15:restartNumberingAfterBreak="0">
+    <w:nsid w:val="55781BD6"/>
+    <w:multiLevelType w:val="hybridMultilevel"/>
+    <w:tmpl w:val="5C9651CE"/>
+    <w:lvl w:ilvl="0" w:tplc="04160011">
+      <w:start w:val="1"/>
+      <w:numFmt w:val="decimal"/>
+      <w:lvlText w:val="%1)"/>
+      <w:lvlJc w:val="left"/>
+      <w:pPr>
+        <w:ind w:left="720" w:hanging="360"/>
+      </w:pPr>
+      <w:rPr>
+        <w:rFonts w:hint="default"/>
+        <w:b w:val="0"/>
+      </w:rPr>
+    </w:lvl>
+    <w:lvl w:ilvl="1" w:tplc="04160019" w:tentative="1">
+      <w:start w:val="1"/>
+      <w:numFmt w:val="lowerLetter"/>
+      <w:lvlText w:val="%2."/>
+      <w:lvlJc w:val="left"/>
+      <w:pPr>
+        <w:ind w:left="1440" w:hanging="360"/>
+      </w:pPr>
+    </w:lvl>
+    <w:lvl w:ilvl="2" w:tplc="0416001B" w:tentative="1">
+      <w:start w:val="1"/>
+      <w:numFmt w:val="lowerRoman"/>
+      <w:lvlText w:val="%3."/>
+      <w:lvlJc w:val="right"/>
+      <w:pPr>
+        <w:ind w:left="2160" w:hanging="180"/>
+      </w:pPr>
+    </w:lvl>
+    <w:lvl w:ilvl="3" w:tplc="0416000F" w:tentative="1">
+      <w:start w:val="1"/>
+      <w:numFmt w:val="decimal"/>
+      <w:lvlText w:val="%4."/>
+      <w:lvlJc w:val="left"/>
+      <w:pPr>
+        <w:ind w:left="2880" w:hanging="360"/>
+      </w:pPr>
+    </w:lvl>
+    <w:lvl w:ilvl="4" w:tplc="04160019" w:tentative="1">
+      <w:start w:val="1"/>
+      <w:numFmt w:val="lowerLetter"/>
+      <w:lvlText w:val="%5."/>
+      <w:lvlJc w:val="left"/>
+      <w:pPr>
+        <w:ind w:left="3600" w:hanging="360"/>
+      </w:pPr>
+    </w:lvl>
+    <w:lvl w:ilvl="5" w:tplc="0416001B" w:tentative="1">
+      <w:start w:val="1"/>
+      <w:numFmt w:val="lowerRoman"/>
+      <w:lvlText w:val="%6."/>
+      <w:lvlJc w:val="right"/>
+      <w:pPr>
+        <w:ind w:left="4320" w:hanging="180"/>
+      </w:pPr>
+    </w:lvl>
+    <w:lvl w:ilvl="6" w:tplc="0416000F" w:tentative="1">
+      <w:start w:val="1"/>
+      <w:numFmt w:val="decimal"/>
+      <w:lvlText w:val="%7."/>
+      <w:lvlJc w:val="left"/>
+      <w:pPr>
+        <w:ind w:left="5040" w:hanging="360"/>
+      </w:pPr>
+    </w:lvl>
+    <w:lvl w:ilvl="7" w:tplc="04160019" w:tentative="1">
+      <w:start w:val="1"/>
+      <w:numFmt w:val="lowerLetter"/>
+      <w:lvlText w:val="%8."/>
+      <w:lvlJc w:val="left"/>
+      <w:pPr>
+        <w:ind w:left="5760" w:hanging="360"/>
+      </w:pPr>
+    </w:lvl>
+    <w:lvl w:ilvl="8" w:tplc="0416001B" w:tentative="1">
+      <w:start w:val="1"/>
+      <w:numFmt w:val="lowerRoman"/>
+      <w:lvlText w:val="%9."/>
+      <w:lvlJc w:val="right"/>
+      <w:pPr>
+        <w:ind w:left="6480" w:hanging="180"/>
+      </w:pPr>
+    </w:lvl>
+  </w:abstractNum>
+  <w:num w:numId="1">
+    <w:abstractNumId w:val="2"/>
+  </w:num>
+  <w:num w:numId="2">
+    <w:abstractNumId w:val="1"/>
+  </w:num>
+  <w:num w:numId="3">
+    <w:abstractNumId w:val="0"/>
+  </w:num>
+</w:numbering>
 </file>
 
 <file path=word/styles.xml><?xml version="1.0" encoding="utf-8"?>
@@ -593,6 +1978,17 @@
     <w:semiHidden/>
     <w:unhideWhenUsed/>
   </w:style>
+  <w:style w:type="paragraph" w:styleId="PargrafodaLista">
+    <w:name w:val="List Paragraph"/>
+    <w:basedOn w:val="Normal"/>
+    <w:uiPriority w:val="34"/>
+    <w:qFormat/>
+    <w:rsid w:val="00A166BE"/>
+    <w:pPr>
+      <w:ind w:left="720"/>
+      <w:contextualSpacing/>
+    </w:pPr>
+  </w:style>
 </w:styles>
 </file>
 

--- a/Modelo lógico - exercícios.docx
+++ b/Modelo lógico - exercícios.docx
@@ -298,10 +298,7 @@
         <w:t>EMP</w:t>
       </w:r>
       <w:r>
-        <w:t>,</w:t>
-      </w:r>
-      <w:r>
-        <w:t xml:space="preserve"> CREA)</w:t>
+        <w:t>, CREA)</w:t>
       </w:r>
     </w:p>
     <w:p/>
@@ -312,13 +309,7 @@
         </w:rPr>
       </w:pPr>
       <w:r>
-        <w:t>Exercício 1</w:t>
-      </w:r>
-      <w:r>
-        <w:t>3</w:t>
-      </w:r>
-      <w:r>
-        <w:t>-</w:t>
+        <w:t>Exercício 13-</w:t>
       </w:r>
       <w:r>
         <w:rPr>
@@ -540,6 +531,7 @@
       <w:r>
         <w:rPr>
           <w:b/>
+          <w:noProof/>
         </w:rPr>
         <w:drawing>
           <wp:inline distT="0" distB="0" distL="0" distR="0" wp14:anchorId="39C9B024" wp14:editId="544EDEDF">
@@ -721,166 +713,1254 @@
         <w:t>ERENTE</w:t>
       </w:r>
       <w:r>
+        <w:t xml:space="preserve"> = “3344555587”</w:t>
+      </w:r>
+      <w:r>
+        <w:rPr>
+          <w:b/>
+        </w:rPr>
+        <w:t xml:space="preserve"> </w:t>
+      </w:r>
+      <w:r>
+        <w:t>(</w:t>
+      </w:r>
+      <w:r>
+        <w:t>DEPARTAMENTO</w:t>
+      </w:r>
+      <w:r>
+        <w:t>)</w:t>
+      </w:r>
+    </w:p>
+    <w:p>
+      <w:r>
+        <w:rPr>
+          <w:b/>
+        </w:rPr>
+        <w:t xml:space="preserve">2- </w:t>
+      </w:r>
+      <w:r>
+        <w:t xml:space="preserve">R </w:t>
+      </w:r>
+      <w:r>
+        <w:sym w:font="Wingdings" w:char="F0DF"/>
+      </w:r>
+      <w:r>
+        <w:t xml:space="preserve"> </w:t>
+      </w:r>
+      <w:r>
+        <w:sym w:font="Symbol" w:char="F073"/>
+      </w:r>
+      <w:r>
+        <w:t xml:space="preserve">  </w:t>
+      </w:r>
+      <w:r>
+        <w:t>DNR</w:t>
+      </w:r>
+      <w:r>
+        <w:t xml:space="preserve"> = “4” (</w:t>
+      </w:r>
+      <w:r>
+        <w:t>FUNCIONARIO</w:t>
+      </w:r>
+      <w:r>
+        <w:t>)</w:t>
+      </w:r>
+    </w:p>
+    <w:p>
+      <w:r>
+        <w:rPr>
+          <w:b/>
+        </w:rPr>
+        <w:t xml:space="preserve">3- </w:t>
+      </w:r>
+      <w:r>
+        <w:t xml:space="preserve">R </w:t>
+      </w:r>
+      <w:r>
+        <w:sym w:font="Wingdings" w:char="F0DF"/>
+      </w:r>
+      <w:r>
+        <w:t xml:space="preserve"> </w:t>
+      </w:r>
+      <w:r>
+        <w:sym w:font="Symbol" w:char="F073"/>
+      </w:r>
+      <w:r>
+        <w:t xml:space="preserve"> </w:t>
+      </w:r>
+      <w:r>
+        <w:t xml:space="preserve">DNUMERO = “5” </w:t>
+      </w:r>
+      <w:r>
+        <w:t>(</w:t>
+      </w:r>
+      <w:r>
+        <w:t>LOCALIZACAO_DEP</w:t>
+      </w:r>
+      <w:r>
+        <w:t>)</w:t>
+      </w:r>
+    </w:p>
+    <w:p>
+      <w:r>
+        <w:rPr>
+          <w:b/>
+        </w:rPr>
+        <w:t xml:space="preserve">4- </w:t>
+      </w:r>
+      <w:r>
+        <w:t xml:space="preserve">R </w:t>
+      </w:r>
+      <w:r>
+        <w:sym w:font="Wingdings" w:char="F0DF"/>
+      </w:r>
+      <w:r>
+        <w:t xml:space="preserve"> </w:t>
+      </w:r>
+      <w:r>
+        <w:sym w:font="Symbol" w:char="F073"/>
+      </w:r>
+      <w:r>
+        <w:t xml:space="preserve"> DNUM = “4” (PROJETO)</w:t>
+      </w:r>
+    </w:p>
+    <w:p>
+      <w:r>
+        <w:rPr>
+          <w:b/>
+        </w:rPr>
+        <w:t xml:space="preserve">5- </w:t>
+      </w:r>
+      <w:r>
+        <w:t xml:space="preserve">R </w:t>
+      </w:r>
+      <w:r>
+        <w:sym w:font="Wingdings" w:char="F0DF"/>
+      </w:r>
+      <w:r>
+        <w:t xml:space="preserve"> </w:t>
+      </w:r>
+      <w:r>
+        <w:sym w:font="Symbol" w:char="F073"/>
+      </w:r>
+      <w:r>
+        <w:t xml:space="preserve"> PNR = “3” (TRABALHA_EM)</w:t>
+      </w:r>
+    </w:p>
+    <w:p>
+      <w:pPr>
+        <w:rPr>
+          <w:b/>
+        </w:rPr>
+      </w:pPr>
+      <w:r>
+        <w:rPr>
+          <w:b/>
+        </w:rPr>
+        <w:t xml:space="preserve">6- </w:t>
+      </w:r>
+      <w:r>
+        <w:t xml:space="preserve">R </w:t>
+      </w:r>
+      <w:r>
+        <w:sym w:font="Wingdings" w:char="F0DF"/>
+      </w:r>
+      <w:r>
+        <w:t xml:space="preserve"> </w:t>
+      </w:r>
+      <w:r>
+        <w:sym w:font="Symbol" w:char="F070"/>
+      </w:r>
+      <w:r>
+        <w:t xml:space="preserve"> FCPF, NOME_DEPENDENTE (DEPENDENTE)</w:t>
+      </w:r>
+    </w:p>
+    <w:p>
+      <w:r>
+        <w:rPr>
+          <w:b/>
+        </w:rPr>
+        <w:t>7-</w:t>
+      </w:r>
+      <w:r>
+        <w:t xml:space="preserve"> R </w:t>
+      </w:r>
+      <w:r>
+        <w:sym w:font="Wingdings" w:char="F0DF"/>
+      </w:r>
+      <w:r>
+        <w:t xml:space="preserve"> </w:t>
+      </w:r>
+      <w:r>
+        <w:sym w:font="Symbol" w:char="F070"/>
+      </w:r>
+      <w:r>
+        <w:t xml:space="preserve"> NOME, PROJNUMERO (PROJETO)</w:t>
+      </w:r>
+    </w:p>
+    <w:p>
+      <w:r>
+        <w:rPr>
+          <w:b/>
+        </w:rPr>
+        <w:t>8-</w:t>
+      </w:r>
+      <w:r>
+        <w:rPr>
+          <w:b/>
+        </w:rPr>
+        <w:t xml:space="preserve"> </w:t>
+      </w:r>
+      <w:r>
+        <w:t xml:space="preserve">R </w:t>
+      </w:r>
+      <w:r>
+        <w:sym w:font="Wingdings" w:char="F0DF"/>
+      </w:r>
+      <w:r>
+        <w:t xml:space="preserve"> </w:t>
+      </w:r>
+      <w:r>
+        <w:sym w:font="Symbol" w:char="F070"/>
+      </w:r>
+      <w:r>
+        <w:t xml:space="preserve"> DNOME, CPF_GERENTE (DEPARTAMENTO)</w:t>
+      </w:r>
+    </w:p>
+    <w:p>
+      <w:r>
+        <w:rPr>
+          <w:b/>
+        </w:rPr>
+        <w:t xml:space="preserve">9- </w:t>
+      </w:r>
+      <w:r>
+        <w:t xml:space="preserve">R </w:t>
+      </w:r>
+      <w:r>
+        <w:sym w:font="Wingdings" w:char="F0DF"/>
+      </w:r>
+      <w:r>
+        <w:t xml:space="preserve"> </w:t>
+      </w:r>
+      <w:r>
+        <w:sym w:font="Symbol" w:char="F070"/>
+      </w:r>
+      <w:r>
+        <w:t xml:space="preserve"> DATANASC (FUNCIONARIO)</w:t>
+      </w:r>
+    </w:p>
+    <w:p>
+      <w:r>
+        <w:rPr>
+          <w:b/>
+        </w:rPr>
+        <w:t xml:space="preserve">10- </w:t>
+      </w:r>
+      <w:r>
+        <w:t xml:space="preserve">R </w:t>
+      </w:r>
+      <w:r>
+        <w:sym w:font="Wingdings" w:char="F0DF"/>
+      </w:r>
+      <w:r>
+        <w:t xml:space="preserve"> </w:t>
+      </w:r>
+      <w:r>
+        <w:sym w:font="Symbol" w:char="F070"/>
+      </w:r>
+      <w:r>
+        <w:t xml:space="preserve"> PNOME, SALARIO (FUNCIONARIO)</w:t>
+      </w:r>
+    </w:p>
+    <w:p>
+      <w:r>
+        <w:rPr>
+          <w:b/>
+        </w:rPr>
+        <w:t xml:space="preserve">11- </w:t>
+      </w:r>
+      <w:r>
+        <w:t xml:space="preserve">R </w:t>
+      </w:r>
+      <w:r>
+        <w:sym w:font="Wingdings" w:char="F0DF"/>
+      </w:r>
+      <w:r>
+        <w:t xml:space="preserve"> </w:t>
+      </w:r>
+      <w:r>
+        <w:sym w:font="Symbol" w:char="F070"/>
+      </w:r>
+      <w:r>
+        <w:t xml:space="preserve"> CPF, PNOME, </w:t>
+      </w:r>
+      <w:r>
+        <w:t>(</w:t>
+      </w:r>
+      <w:r>
+        <w:sym w:font="Symbol" w:char="F073"/>
+      </w:r>
+      <w:r>
+        <w:t xml:space="preserve"> </w:t>
+      </w:r>
+      <w:r>
+        <w:t xml:space="preserve">SALARIO &gt; </w:t>
+      </w:r>
+      <w:r>
+        <w:t>“</w:t>
+      </w:r>
+      <w:r>
+        <w:t>2500</w:t>
+      </w:r>
+      <w:r>
+        <w:t>”</w:t>
+      </w:r>
+      <w:r>
+        <w:t xml:space="preserve"> (FUNCIONARIO)</w:t>
+      </w:r>
+      <w:r>
+        <w:t>)</w:t>
+      </w:r>
+    </w:p>
+    <w:p>
+      <w:r>
+        <w:rPr>
+          <w:b/>
+        </w:rPr>
+        <w:t xml:space="preserve">12- </w:t>
+      </w:r>
+      <w:r>
+        <w:t xml:space="preserve">R </w:t>
+      </w:r>
+      <w:r>
+        <w:sym w:font="Wingdings" w:char="F0DF"/>
+      </w:r>
+      <w:r>
+        <w:t xml:space="preserve"> </w:t>
+      </w:r>
+      <w:r>
+        <w:sym w:font="Symbol" w:char="F070"/>
+      </w:r>
+      <w:r>
+        <w:t xml:space="preserve"> PROJNOME, PROJLOCAL, </w:t>
+      </w:r>
+      <w:r>
+        <w:t>(</w:t>
+      </w:r>
+      <w:r>
+        <w:sym w:font="Symbol" w:char="F073"/>
+      </w:r>
+      <w:r>
+        <w:t xml:space="preserve"> </w:t>
+      </w:r>
+      <w:r>
+        <w:t>DNUM = “</w:t>
+      </w:r>
+      <w:r>
+        <w:t>5</w:t>
+      </w:r>
+      <w:r>
+        <w:t>”</w:t>
+      </w:r>
+      <w:r>
+        <w:t xml:space="preserve"> (PROJETO))</w:t>
+      </w:r>
+    </w:p>
+    <w:p>
+      <w:r>
+        <w:rPr>
+          <w:b/>
+        </w:rPr>
+        <w:t xml:space="preserve">13- </w:t>
+      </w:r>
+      <w:r>
+        <w:t xml:space="preserve">R </w:t>
+      </w:r>
+      <w:r>
+        <w:sym w:font="Wingdings" w:char="F0DF"/>
+      </w:r>
+      <w:r>
+        <w:t xml:space="preserve"> </w:t>
+      </w:r>
+      <w:r>
+        <w:sym w:font="Symbol" w:char="F070"/>
+      </w:r>
+      <w:r>
+        <w:t xml:space="preserve"> FCPF, PNR, (</w:t>
+      </w:r>
+      <w:r>
+        <w:sym w:font="Symbol" w:char="F073"/>
+      </w:r>
+      <w:r>
+        <w:t xml:space="preserve"> HORAS &gt; “10” (TRABALHA_EM))</w:t>
+      </w:r>
+    </w:p>
+    <w:p>
+      <w:r>
+        <w:rPr>
+          <w:b/>
+        </w:rPr>
+        <w:t xml:space="preserve">14- </w:t>
+      </w:r>
+      <w:r>
+        <w:t xml:space="preserve">R </w:t>
+      </w:r>
+      <w:r>
+        <w:sym w:font="Wingdings" w:char="F0DF"/>
+      </w:r>
+      <w:r>
+        <w:t xml:space="preserve"> </w:t>
+      </w:r>
+      <w:r>
+        <w:sym w:font="Symbol" w:char="F070"/>
+      </w:r>
+      <w:r>
+        <w:t xml:space="preserve"> NOME_DEPENDENTE, SEXO, (</w:t>
+      </w:r>
+      <w:r>
+        <w:sym w:font="Symbol" w:char="F073"/>
+      </w:r>
+      <w:r>
+        <w:t xml:space="preserve"> FCPF = “123456789” (DEPENDETE))</w:t>
+      </w:r>
+    </w:p>
+    <w:p>
+      <w:pPr>
+        <w:rPr>
+          <w:b/>
+        </w:rPr>
+      </w:pPr>
+      <w:r>
+        <w:rPr>
+          <w:b/>
+        </w:rPr>
+        <w:t xml:space="preserve">15- </w:t>
+      </w:r>
+      <w:r>
+        <w:t xml:space="preserve">R </w:t>
+      </w:r>
+      <w:r>
+        <w:sym w:font="Wingdings" w:char="F0DF"/>
+      </w:r>
+      <w:r>
+        <w:t xml:space="preserve"> </w:t>
+      </w:r>
+      <w:r>
+        <w:sym w:font="Symbol" w:char="F070"/>
+      </w:r>
+      <w:r>
+        <w:t xml:space="preserve"> NOME_DEPENDENTE</w:t>
+      </w:r>
+      <w:r>
+        <w:t>, DATA_NASC, PARENTESCO, (</w:t>
+      </w:r>
+      <w:r>
+        <w:sym w:font="Symbol" w:char="F073"/>
+      </w:r>
+      <w:r>
+        <w:t xml:space="preserve"> FCPF=”333445555” (DEPENDETE))</w:t>
+      </w:r>
+    </w:p>
+    <w:p>
+      <w:pPr>
+        <w:rPr>
+          <w:b/>
+        </w:rPr>
+      </w:pPr>
+    </w:p>
+    <w:p>
+      <w:r>
+        <w:rPr>
+          <w:b/>
+        </w:rPr>
+        <w:t xml:space="preserve">EX: Forma a mão = </w:t>
+      </w:r>
+      <w:r>
+        <w:t xml:space="preserve">TEMP </w:t>
+      </w:r>
+      <w:r>
+        <w:sym w:font="Wingdings" w:char="F0DF"/>
+      </w:r>
+      <w:r>
+        <w:t xml:space="preserve"> </w:t>
+      </w:r>
+      <w:r>
+        <w:sym w:font="Symbol" w:char="F073"/>
+      </w:r>
+      <w:r>
+        <w:t xml:space="preserve"> SALARIO &gt; “2500” (FUNCIONARIO)</w:t>
+      </w:r>
+    </w:p>
+    <w:p>
+      <w:pPr>
+        <w:rPr>
+          <w:u w:val="single"/>
+        </w:rPr>
+      </w:pPr>
+      <w:r>
+        <w:rPr>
+          <w:b/>
+        </w:rPr>
+        <w:t xml:space="preserve">                                   </w:t>
+      </w:r>
+      <w:r>
+        <w:sym w:font="Symbol" w:char="F070"/>
+      </w:r>
+      <w:r>
+        <w:t xml:space="preserve"> CPF, PNOME</w:t>
+      </w:r>
+      <w:r>
+        <w:rPr>
+          <w:b/>
+        </w:rPr>
+        <w:t xml:space="preserve"> </w:t>
+      </w:r>
+      <w:r>
+        <w:t>(TEMP)</w:t>
+      </w:r>
+    </w:p>
+    <w:p>
+      <w:pPr>
+        <w:rPr>
+          <w:b/>
+        </w:rPr>
+      </w:pPr>
+    </w:p>
+    <w:p>
+      <w:pPr>
+        <w:rPr>
+          <w:b/>
+        </w:rPr>
+      </w:pPr>
+      <w:r>
+        <w:rPr>
+          <w:b/>
+        </w:rPr>
+        <w:t>OBS: CORRIGIR TUDO PARA A FORMA A MÃO DEPOIS.</w:t>
+      </w:r>
+    </w:p>
+    <w:p>
+      <w:pPr>
+        <w:rPr>
+          <w:b/>
+        </w:rPr>
+      </w:pPr>
+    </w:p>
+    <w:p>
+      <w:pPr>
+        <w:rPr>
+          <w:b/>
+        </w:rPr>
+      </w:pPr>
+    </w:p>
+    <w:p>
+      <w:pPr>
+        <w:rPr>
+          <w:b/>
+        </w:rPr>
+      </w:pPr>
+    </w:p>
+    <w:p>
+      <w:pPr>
+        <w:rPr>
+          <w:b/>
+        </w:rPr>
+      </w:pPr>
+    </w:p>
+    <w:p>
+      <w:pPr>
+        <w:rPr>
+          <w:b/>
+        </w:rPr>
+      </w:pPr>
+    </w:p>
+    <w:p>
+      <w:pPr>
+        <w:rPr>
+          <w:b/>
+        </w:rPr>
+      </w:pPr>
+    </w:p>
+    <w:p>
+      <w:pPr>
+        <w:rPr>
+          <w:b/>
+        </w:rPr>
+      </w:pPr>
+    </w:p>
+    <w:p>
+      <w:pPr>
+        <w:rPr>
+          <w:b/>
+        </w:rPr>
+      </w:pPr>
+      <w:r>
+        <w:rPr>
+          <w:b/>
+        </w:rPr>
+        <w:lastRenderedPageBreak/>
+        <w:t xml:space="preserve">Exercícios de junção </w:t>
+      </w:r>
+    </w:p>
+    <w:p>
+      <w:r>
+        <w:rPr>
+          <w:b/>
+        </w:rPr>
+        <w:t xml:space="preserve">1 – </w:t>
+      </w:r>
+      <w:r>
+        <w:t>TEMP</w:t>
+      </w:r>
+      <w:r>
+        <w:t xml:space="preserve"> </w:t>
+      </w:r>
+      <w:r>
+        <w:sym w:font="Wingdings" w:char="F0DF"/>
+      </w:r>
+      <w:r>
+        <w:t xml:space="preserve"> </w:t>
+      </w:r>
+      <w:r>
+        <w:t>FUNCIONARIO</w:t>
+      </w:r>
+      <w:r>
+        <w:t xml:space="preserve"> </w:t>
+      </w:r>
+      <w:r>
+        <w:t>&gt;&lt;</w:t>
+      </w:r>
+      <w:r>
+        <w:t xml:space="preserve"> </w:t>
+      </w:r>
+      <w:r>
+        <w:t>(</w:t>
+      </w:r>
+      <w:r>
+        <w:t>DNR = DNUMERO</w:t>
+      </w:r>
+      <w:r>
+        <w:t>) D</w:t>
+      </w:r>
+      <w:r>
+        <w:t>EPARTAMENTO</w:t>
+      </w:r>
+    </w:p>
+    <w:p>
+      <w:r>
+        <w:t xml:space="preserve">       </w:t>
+      </w:r>
+      <w:r>
+        <w:t xml:space="preserve">R </w:t>
+      </w:r>
+      <w:r>
+        <w:sym w:font="Wingdings" w:char="F0DF"/>
+      </w:r>
+      <w:r>
+        <w:t xml:space="preserve"> </w:t>
+      </w:r>
+      <w:r>
+        <w:sym w:font="Symbol" w:char="F070"/>
+      </w:r>
+      <w:r>
+        <w:t xml:space="preserve"> UNOME, DNOME (TEMP)</w:t>
+      </w:r>
+    </w:p>
+    <w:p>
+      <w:r>
+        <w:rPr>
+          <w:b/>
+        </w:rPr>
+        <w:t xml:space="preserve">2 – </w:t>
+      </w:r>
+      <w:r>
+        <w:t xml:space="preserve">TEMP </w:t>
+      </w:r>
+      <w:r>
+        <w:sym w:font="Wingdings" w:char="F0DF"/>
+      </w:r>
+      <w:r>
+        <w:t xml:space="preserve"> FUNCIONARIO </w:t>
+      </w:r>
+      <w:r>
+        <w:t xml:space="preserve"> &gt;&lt;</w:t>
+      </w:r>
+      <w:r>
+        <w:t xml:space="preserve"> (DNR = DNUMERO) DEPARTAMENTO</w:t>
+      </w:r>
+    </w:p>
+    <w:p>
+      <w:r>
+        <w:t xml:space="preserve">       </w:t>
+      </w:r>
+      <w:r>
+        <w:t>TEMP</w:t>
+      </w:r>
+      <w:r>
+        <w:t>2</w:t>
+      </w:r>
+      <w:r>
+        <w:t xml:space="preserve"> </w:t>
+      </w:r>
+      <w:r>
+        <w:sym w:font="Wingdings" w:char="F0DF"/>
+      </w:r>
+      <w:r>
+        <w:t xml:space="preserve"> </w:t>
+      </w:r>
+      <w:r>
+        <w:sym w:font="Symbol" w:char="F073"/>
+      </w:r>
+      <w:r>
+        <w:t xml:space="preserve"> DNOME = “ADMINITRAÇÃO” (TEMP)</w:t>
+      </w:r>
+    </w:p>
+    <w:p>
+      <w:r>
+        <w:t xml:space="preserve">       R </w:t>
+      </w:r>
+      <w:r>
+        <w:sym w:font="Wingdings" w:char="F0DF"/>
+      </w:r>
+      <w:r>
+        <w:t xml:space="preserve"> </w:t>
+      </w:r>
+      <w:r>
+        <w:sym w:font="Symbol" w:char="F070"/>
+      </w:r>
+      <w:r>
+        <w:t xml:space="preserve"> PNOME, CPF (TEMP2)</w:t>
+      </w:r>
+    </w:p>
+    <w:p>
+      <w:r>
+        <w:rPr>
+          <w:b/>
+        </w:rPr>
+        <w:t xml:space="preserve">3 – </w:t>
+      </w:r>
+      <w:r>
+        <w:t xml:space="preserve">TEMP </w:t>
+      </w:r>
+      <w:r>
+        <w:sym w:font="Wingdings" w:char="F0DF"/>
+      </w:r>
+      <w:r>
+        <w:t xml:space="preserve"> PROJETO </w:t>
+      </w:r>
+      <w:r>
+        <w:t xml:space="preserve"> &gt;&lt;</w:t>
+      </w:r>
+      <w:r>
+        <w:t xml:space="preserve"> </w:t>
+      </w:r>
+      <w:r>
+        <w:t>(DNUM = DNUMERO) DEPARTAMENTO</w:t>
+      </w:r>
+    </w:p>
+    <w:p>
+      <w:r>
+        <w:t xml:space="preserve">       TEMP2 </w:t>
+      </w:r>
+      <w:r>
+        <w:sym w:font="Wingdings" w:char="F0DF"/>
+      </w:r>
+      <w:r>
+        <w:t xml:space="preserve"> </w:t>
+      </w:r>
+      <w:r>
+        <w:sym w:font="Symbol" w:char="F070"/>
+      </w:r>
+      <w:r>
+        <w:t xml:space="preserve"> PROJNOME, DNOME (TEMP)</w:t>
+      </w:r>
+    </w:p>
+    <w:p>
+      <w:r>
+        <w:rPr>
+          <w:b/>
+        </w:rPr>
+        <w:t xml:space="preserve">4 – </w:t>
+      </w:r>
+      <w:r>
+        <w:t xml:space="preserve">TEMP </w:t>
+      </w:r>
+      <w:r>
+        <w:sym w:font="Wingdings" w:char="F0DF"/>
+      </w:r>
+      <w:r>
+        <w:t xml:space="preserve"> </w:t>
+      </w:r>
+      <w:r>
+        <w:t>FUNCIONARIO</w:t>
+      </w:r>
+      <w:r>
+        <w:t xml:space="preserve"> </w:t>
+      </w:r>
+      <w:r>
+        <w:t>&gt;&lt;</w:t>
+      </w:r>
+      <w:r>
+        <w:t xml:space="preserve"> (</w:t>
+      </w:r>
+      <w:r>
+        <w:t>CPF</w:t>
+      </w:r>
+      <w:r>
+        <w:t xml:space="preserve"> = </w:t>
+      </w:r>
+      <w:r>
+        <w:t>FCPF</w:t>
+      </w:r>
+      <w:r>
+        <w:t xml:space="preserve">) </w:t>
+      </w:r>
+      <w:r>
+        <w:t>TRABALHA_EM</w:t>
+      </w:r>
+    </w:p>
+    <w:p>
+      <w:r>
+        <w:t xml:space="preserve">       TEMP2 </w:t>
+      </w:r>
+      <w:r>
+        <w:sym w:font="Wingdings" w:char="F0DF"/>
+      </w:r>
+      <w:r>
+        <w:t xml:space="preserve"> </w:t>
+      </w:r>
+      <w:r>
+        <w:sym w:font="Symbol" w:char="F073"/>
+      </w:r>
+      <w:r>
+        <w:t xml:space="preserve"> P</w:t>
+      </w:r>
+      <w:r>
+        <w:t>NR</w:t>
+      </w:r>
+      <w:r>
         <w:t xml:space="preserve"> = “</w:t>
       </w:r>
       <w:r>
-        <w:t>3344555587</w:t>
-      </w:r>
-      <w:r>
-        <w:t>”</w:t>
-      </w:r>
-      <w:r>
-        <w:rPr>
-          <w:b/>
-        </w:rPr>
-        <w:t xml:space="preserve"> </w:t>
-      </w:r>
-      <w:r>
-        <w:t>(</w:t>
+        <w:t>20</w:t>
+      </w:r>
+      <w:r>
+        <w:t>” (TEMP)</w:t>
+      </w:r>
+    </w:p>
+    <w:p>
+      <w:r>
+        <w:t xml:space="preserve">       R </w:t>
+      </w:r>
+      <w:r>
+        <w:sym w:font="Wingdings" w:char="F0DF"/>
+      </w:r>
+      <w:r>
+        <w:t xml:space="preserve"> </w:t>
+      </w:r>
+      <w:r>
+        <w:sym w:font="Symbol" w:char="F070"/>
+      </w:r>
+      <w:r>
+        <w:t xml:space="preserve"> </w:t>
+      </w:r>
+      <w:r>
+        <w:t>PNOME, CPF, HORAS (TEMP2)</w:t>
+      </w:r>
+    </w:p>
+    <w:p>
+      <w:r>
+        <w:rPr>
+          <w:b/>
+        </w:rPr>
+        <w:t xml:space="preserve">5 – </w:t>
+      </w:r>
+      <w:r>
+        <w:t xml:space="preserve">TEMP </w:t>
+      </w:r>
+      <w:r>
+        <w:sym w:font="Wingdings" w:char="F0DF"/>
+      </w:r>
+      <w:r>
+        <w:t xml:space="preserve"> FUNCIONARIO </w:t>
+      </w:r>
+      <w:r>
+        <w:t>&gt;&lt;</w:t>
+      </w:r>
+      <w:r>
+        <w:t xml:space="preserve"> (DNR = DNUM) DEPARTAMENTO</w:t>
+      </w:r>
+    </w:p>
+    <w:p>
+      <w:r>
+        <w:t xml:space="preserve">       TEMP2 </w:t>
+      </w:r>
+      <w:r>
+        <w:sym w:font="Wingdings" w:char="F0DF"/>
+      </w:r>
+      <w:r>
+        <w:t xml:space="preserve"> </w:t>
+      </w:r>
+      <w:r>
+        <w:sym w:font="Symbol" w:char="F073"/>
+      </w:r>
+      <w:r>
+        <w:t xml:space="preserve"> DNOME = PESQUISA (TEMP)</w:t>
+      </w:r>
+    </w:p>
+    <w:p>
+      <w:r>
+        <w:t xml:space="preserve">        R </w:t>
+      </w:r>
+      <w:r>
+        <w:sym w:font="Wingdings" w:char="F0DF"/>
+      </w:r>
+      <w:r>
+        <w:t xml:space="preserve"> </w:t>
+      </w:r>
+      <w:r>
+        <w:sym w:font="Symbol" w:char="F070"/>
+      </w:r>
+      <w:r>
+        <w:t xml:space="preserve"> PNOME, ENDERECO (TEMP2)</w:t>
+      </w:r>
+    </w:p>
+    <w:p>
+      <w:r>
+        <w:rPr>
+          <w:b/>
+        </w:rPr>
+        <w:t xml:space="preserve">6 – </w:t>
+      </w:r>
+      <w:r>
+        <w:t xml:space="preserve">TEMP </w:t>
+      </w:r>
+      <w:r>
+        <w:sym w:font="Wingdings" w:char="F0DF"/>
+      </w:r>
+      <w:r>
+        <w:t xml:space="preserve"> </w:t>
+      </w:r>
+      <w:r>
+        <w:t>PROJETO</w:t>
+      </w:r>
+      <w:r>
+        <w:t xml:space="preserve"> </w:t>
+      </w:r>
+      <w:r>
+        <w:t>&gt;&lt;</w:t>
+      </w:r>
+      <w:r>
+        <w:t xml:space="preserve"> (DNUMERO</w:t>
+      </w:r>
+      <w:r>
+        <w:t xml:space="preserve"> = DNUM</w:t>
+      </w:r>
+      <w:r>
+        <w:t xml:space="preserve">) </w:t>
       </w:r>
       <w:r>
         <w:t>DEPARTAMENTO</w:t>
       </w:r>
+    </w:p>
+    <w:p>
+      <w:r>
+        <w:t xml:space="preserve">       TEMP2 </w:t>
+      </w:r>
+      <w:r>
+        <w:sym w:font="Wingdings" w:char="F0DF"/>
+      </w:r>
+      <w:r>
+        <w:t xml:space="preserve"> TEMP </w:t>
+      </w:r>
+      <w:r>
+        <w:t>&gt;&lt;</w:t>
+      </w:r>
+      <w:r>
+        <w:t xml:space="preserve"> (</w:t>
+      </w:r>
+      <w:r>
+        <w:t>CPF_GERENTE = CPF</w:t>
+      </w:r>
+      <w:r>
+        <w:t xml:space="preserve">) </w:t>
+      </w:r>
+      <w:r>
+        <w:t>FUNCIONARIO</w:t>
+      </w:r>
+    </w:p>
+    <w:p>
+      <w:r>
+        <w:t xml:space="preserve">       TEMP3 </w:t>
+      </w:r>
+      <w:r>
+        <w:sym w:font="Wingdings" w:char="F0DF"/>
+      </w:r>
+      <w:r>
+        <w:t xml:space="preserve"> </w:t>
+      </w:r>
+      <w:r>
+        <w:sym w:font="Symbol" w:char="F073"/>
+      </w:r>
+      <w:r>
+        <w:t xml:space="preserve"> </w:t>
+      </w:r>
+      <w:r>
+        <w:t>PROJLOCAL</w:t>
+      </w:r>
+      <w:r>
+        <w:t xml:space="preserve"> = “</w:t>
+      </w:r>
+      <w:r>
+        <w:t>MAUA</w:t>
+      </w:r>
+      <w:r>
+        <w:t>” (TEMP2)</w:t>
+      </w:r>
+    </w:p>
+    <w:p>
+      <w:r>
+        <w:t xml:space="preserve">        R </w:t>
+      </w:r>
+      <w:r>
+        <w:sym w:font="Wingdings" w:char="F0DF"/>
+      </w:r>
+      <w:r>
+        <w:t xml:space="preserve"> </w:t>
+      </w:r>
+      <w:r>
+        <w:sym w:font="Symbol" w:char="F070"/>
+      </w:r>
+      <w:r>
+        <w:t xml:space="preserve"> PROJNUMERO, </w:t>
+      </w:r>
+      <w:r>
+        <w:t>DNUMERO, UNOME, ENDERECO, DATANASC</w:t>
+      </w:r>
+    </w:p>
+    <w:p>
+      <w:r>
+        <w:t xml:space="preserve">  </w:t>
+      </w:r>
+    </w:p>
+    <w:p>
+      <w:pPr>
+        <w:rPr>
+          <w:b/>
+        </w:rPr>
+      </w:pPr>
+      <w:r>
+        <w:rPr>
+          <w:b/>
+        </w:rPr>
+        <w:t xml:space="preserve">Obs: Cuidado para não confundir junção com união. </w:t>
+      </w:r>
+    </w:p>
+    <w:p>
+      <w:r>
+        <w:t>Quando exista uma ligação entre as tabelas</w:t>
+      </w:r>
+      <w:r>
+        <w:t xml:space="preserve"> se usa junção </w:t>
+      </w:r>
+      <w:r>
+        <w:t>quando não exista uma ligação deve de usar união.</w:t>
+      </w:r>
+    </w:p>
+    <w:p>
+      <w:r>
+        <w:t>União – Quando quero as informações de duas tabelas diferentes, porém, não existe uma ligação direta entre as duas tabelas</w:t>
+      </w:r>
+      <w:r>
+        <w:t>.</w:t>
+      </w:r>
+    </w:p>
+    <w:p>
+      <w:r>
+        <w:t>Interseção – Os dados que estão nas duas tabelas, exemplo:</w:t>
+      </w:r>
+    </w:p>
+    <w:p>
+      <w:r>
+        <w:t xml:space="preserve">F5 </w:t>
+      </w:r>
+      <w:r>
+        <w:sym w:font="Wingdings" w:char="F0DF"/>
+      </w:r>
+      <w:r>
+        <w:t xml:space="preserve"> </w:t>
+      </w:r>
+      <w:r>
+        <w:sym w:font="Symbol" w:char="F073"/>
+      </w:r>
+      <w:r>
+        <w:t xml:space="preserve"> DNR = “5” (FUNCIONARIO)</w:t>
+      </w:r>
+    </w:p>
+    <w:p>
+      <w:r>
+        <w:t xml:space="preserve">R1 </w:t>
+      </w:r>
+      <w:r>
+        <w:sym w:font="Wingdings" w:char="F0DF"/>
+      </w:r>
+      <w:r>
+        <w:t xml:space="preserve"> </w:t>
+      </w:r>
+      <w:r>
+        <w:sym w:font="Symbol" w:char="F070"/>
+      </w:r>
+      <w:r>
+        <w:t xml:space="preserve"> CPF (F5)</w:t>
+      </w:r>
+    </w:p>
+    <w:p>
+      <w:r>
+        <w:t xml:space="preserve">R2 </w:t>
+      </w:r>
+      <w:r>
+        <w:sym w:font="Wingdings" w:char="F0DF"/>
+      </w:r>
+      <w:r>
+        <w:t xml:space="preserve"> </w:t>
+      </w:r>
+      <w:r>
+        <w:sym w:font="Symbol" w:char="F070"/>
+      </w:r>
+      <w:r>
+        <w:t xml:space="preserve"> CPF_SUPERVISOR (F5)</w:t>
+      </w:r>
+    </w:p>
+    <w:p>
+      <w:r>
+        <w:t xml:space="preserve">R </w:t>
+      </w:r>
+      <w:r>
+        <w:sym w:font="Wingdings" w:char="F0DF"/>
+      </w:r>
+      <w:r>
+        <w:t xml:space="preserve"> R1 </w:t>
+      </w:r>
+      <w:r>
+        <w:sym w:font="Symbol" w:char="F0C7"/>
+      </w:r>
+      <w:r>
+        <w:t xml:space="preserve"> R2</w:t>
+      </w:r>
+    </w:p>
+    <w:p>
+      <w:pPr>
+        <w:rPr>
+          <w:b/>
+        </w:rPr>
+      </w:pPr>
+      <w:r>
+        <w:rPr>
+          <w:b/>
+        </w:rPr>
+        <w:t>BUSCA OS CPF DOS FUNCIONARIOS E SUPERVISORES DO DNR 5.</w:t>
+      </w:r>
+    </w:p>
+    <w:p/>
+    <w:p/>
+    <w:p>
+      <w:r>
+        <w:t>Diferença – Tudo que está somente em uma das partes, exemplo:</w:t>
+      </w:r>
+    </w:p>
+    <w:p>
+      <w:r>
+        <w:t xml:space="preserve">T1 </w:t>
+      </w:r>
+      <w:r>
+        <w:sym w:font="Wingdings" w:char="F0DF"/>
+      </w:r>
+      <w:r>
+        <w:t xml:space="preserve"> </w:t>
+      </w:r>
+      <w:r>
+        <w:sym w:font="Symbol" w:char="F070"/>
+      </w:r>
+      <w:r>
+        <w:t xml:space="preserve"> coodsc (disciplina)</w:t>
+      </w:r>
+    </w:p>
+    <w:p>
+      <w:r>
+        <w:t>T</w:t>
+      </w:r>
+      <w:r>
+        <w:t>2</w:t>
+      </w:r>
+      <w:r>
+        <w:t xml:space="preserve"> </w:t>
+      </w:r>
+      <w:r>
+        <w:sym w:font="Wingdings" w:char="F0DF"/>
+      </w:r>
+      <w:r>
+        <w:t xml:space="preserve"> </w:t>
+      </w:r>
+      <w:r>
+        <w:sym w:font="Symbol" w:char="F070"/>
+      </w:r>
+      <w:r>
+        <w:t xml:space="preserve"> coodsc (</w:t>
+      </w:r>
+      <w:r>
+        <w:t>turma</w:t>
+      </w:r>
       <w:r>
         <w:t>)</w:t>
       </w:r>
     </w:p>
     <w:p>
       <w:r>
-        <w:rPr>
-          <w:b/>
-        </w:rPr>
-        <w:t xml:space="preserve">2- </w:t>
-      </w:r>
-      <w:r>
         <w:t xml:space="preserve">R </w:t>
       </w:r>
       <w:r>
         <w:sym w:font="Wingdings" w:char="F0DF"/>
       </w:r>
       <w:r>
+        <w:t xml:space="preserve"> T1 – T2</w:t>
+      </w:r>
+    </w:p>
+    <w:p/>
+    <w:p>
+      <w:r>
+        <w:t>EXERCICIO DE CONJUNTOS</w:t>
+      </w:r>
+    </w:p>
+    <w:p>
+      <w:r>
+        <w:rPr>
+          <w:b/>
+        </w:rPr>
+        <w:t xml:space="preserve">1 – </w:t>
+      </w:r>
+      <w:r>
+        <w:t xml:space="preserve">TEMP1 </w:t>
+      </w:r>
+      <w:r>
+        <w:sym w:font="Wingdings" w:char="F0DF"/>
+      </w:r>
+      <w:r>
         <w:t xml:space="preserve"> </w:t>
       </w:r>
       <w:r>
         <w:sym w:font="Symbol" w:char="F073"/>
       </w:r>
       <w:r>
-        <w:t xml:space="preserve"> </w:t>
-      </w:r>
-      <w:r>
-        <w:t xml:space="preserve"> </w:t>
-      </w:r>
-      <w:r>
-        <w:t>DNR</w:t>
-      </w:r>
-      <w:r>
-        <w:t xml:space="preserve"> = “4” </w:t>
-      </w:r>
-      <w:r>
-        <w:t>(</w:t>
-      </w:r>
-      <w:r>
-        <w:t>FUNCIONARIO</w:t>
-      </w:r>
-      <w:r>
-        <w:t>)</w:t>
-      </w:r>
-    </w:p>
-    <w:p>
-      <w:r>
-        <w:rPr>
-          <w:b/>
-        </w:rPr>
-        <w:t xml:space="preserve">3- </w:t>
-      </w:r>
-      <w:r>
-        <w:t xml:space="preserve">R </w:t>
-      </w:r>
-      <w:r>
-        <w:sym w:font="Wingdings" w:char="F0DF"/>
-      </w:r>
-      <w:r>
-        <w:t xml:space="preserve"> </w:t>
-      </w:r>
-      <w:r>
-        <w:sym w:font="Symbol" w:char="F073"/>
-      </w:r>
-      <w:r>
-        <w:t xml:space="preserve"> </w:t>
-      </w:r>
-      <w:r>
-        <w:t xml:space="preserve">DNUMERO = “5” </w:t>
-      </w:r>
-      <w:r>
-        <w:t>(</w:t>
-      </w:r>
-      <w:r>
-        <w:t>LOCALIZACAO_DEP</w:t>
-      </w:r>
-      <w:r>
-        <w:t>)</w:t>
-      </w:r>
-    </w:p>
-    <w:p>
-      <w:r>
-        <w:rPr>
-          <w:b/>
-        </w:rPr>
-        <w:t xml:space="preserve">4- </w:t>
-      </w:r>
-      <w:r>
-        <w:t xml:space="preserve">R </w:t>
-      </w:r>
-      <w:r>
-        <w:sym w:font="Wingdings" w:char="F0DF"/>
-      </w:r>
-      <w:r>
-        <w:t xml:space="preserve"> </w:t>
-      </w:r>
-      <w:r>
-        <w:sym w:font="Symbol" w:char="F073"/>
-      </w:r>
-      <w:r>
-        <w:t xml:space="preserve"> DNUM = “4” (PROJETO)</w:t>
-      </w:r>
-    </w:p>
-    <w:p>
-      <w:r>
-        <w:rPr>
-          <w:b/>
-        </w:rPr>
-        <w:t xml:space="preserve">5- </w:t>
-      </w:r>
-      <w:r>
-        <w:t xml:space="preserve">R </w:t>
-      </w:r>
-      <w:r>
-        <w:sym w:font="Wingdings" w:char="F0DF"/>
-      </w:r>
-      <w:r>
-        <w:t xml:space="preserve"> </w:t>
-      </w:r>
-      <w:r>
-        <w:sym w:font="Symbol" w:char="F073"/>
-      </w:r>
-      <w:r>
-        <w:t xml:space="preserve"> PNR = “3” (TRABALHA_EM)</w:t>
-      </w:r>
-    </w:p>
-    <w:p>
-      <w:pPr>
-        <w:rPr>
-          <w:b/>
-        </w:rPr>
-      </w:pPr>
-      <w:r>
-        <w:rPr>
-          <w:b/>
-        </w:rPr>
-        <w:t xml:space="preserve">6- </w:t>
-      </w:r>
-      <w:r>
-        <w:t xml:space="preserve">R </w:t>
+        <w:t xml:space="preserve"> UNOME = “SILVA”</w:t>
+      </w:r>
+      <w:r>
+        <w:t xml:space="preserve"> (FUNCIONARIO)</w:t>
+      </w:r>
+    </w:p>
+    <w:p>
+      <w:r>
+        <w:t xml:space="preserve">       TEMP2 </w:t>
       </w:r>
       <w:r>
         <w:sym w:font="Wingdings" w:char="F0DF"/>
@@ -892,21 +1972,21 @@
         <w:sym w:font="Symbol" w:char="F070"/>
       </w:r>
       <w:r>
-        <w:t xml:space="preserve"> FCPF, NOME_DEPENDENTE (DEPENDENTE)</w:t>
-      </w:r>
-    </w:p>
-    <w:p>
-      <w:r>
-        <w:rPr>
-          <w:b/>
-        </w:rPr>
-        <w:t>7-</w:t>
-      </w:r>
-      <w:r>
-        <w:t xml:space="preserve"> </w:t>
-      </w:r>
-      <w:r>
-        <w:t xml:space="preserve">R </w:t>
+        <w:t xml:space="preserve"> CPF (TEMP1)</w:t>
+      </w:r>
+    </w:p>
+    <w:p>
+      <w:r>
+        <w:t xml:space="preserve">       </w:t>
+      </w:r>
+      <w:r>
+        <w:t>TEMP</w:t>
+      </w:r>
+      <w:r>
+        <w:t>3</w:t>
+      </w:r>
+      <w:r>
+        <w:t xml:space="preserve"> </w:t>
       </w:r>
       <w:r>
         <w:sym w:font="Wingdings" w:char="F0DF"/>
@@ -918,27 +1998,64 @@
         <w:sym w:font="Symbol" w:char="F070"/>
       </w:r>
       <w:r>
-        <w:t xml:space="preserve"> NOME, PROJNUMERO (PROJETO)</w:t>
-      </w:r>
-    </w:p>
-    <w:p>
-      <w:r>
-        <w:rPr>
-          <w:b/>
-        </w:rPr>
-        <w:t>8-</w:t>
-      </w:r>
-      <w:r>
-        <w:rPr>
-          <w:b/>
-        </w:rPr>
-        <w:t xml:space="preserve"> </w:t>
-      </w:r>
-      <w:r>
-        <w:t xml:space="preserve">R </w:t>
-      </w:r>
-      <w:r>
-        <w:sym w:font="Wingdings" w:char="F0DF"/>
+        <w:t xml:space="preserve"> </w:t>
+      </w:r>
+      <w:r>
+        <w:t>F</w:t>
+      </w:r>
+      <w:r>
+        <w:t>CPF (</w:t>
+      </w:r>
+      <w:r>
+        <w:t>TRABALHA_EM)</w:t>
+      </w:r>
+    </w:p>
+    <w:p>
+      <w:r>
+        <w:t xml:space="preserve">       </w:t>
+      </w:r>
+      <w:r>
+        <w:t xml:space="preserve">TEMP4 </w:t>
+      </w:r>
+      <w:r>
+        <w:sym w:font="Wingdings" w:char="F0DF"/>
+      </w:r>
+      <w:r>
+        <w:t xml:space="preserve"> TEMP2 </w:t>
+      </w:r>
+      <w:r>
+        <w:sym w:font="Symbol" w:char="F0C7"/>
+      </w:r>
+      <w:r>
+        <w:t xml:space="preserve"> TEMP3 </w:t>
+      </w:r>
+    </w:p>
+    <w:p>
+      <w:r>
+        <w:t xml:space="preserve">       TEMP5 </w:t>
+      </w:r>
+      <w:r>
+        <w:sym w:font="Wingdings" w:char="F0DF"/>
+      </w:r>
+      <w:r>
+        <w:t xml:space="preserve"> TEMP4 </w:t>
+      </w:r>
+      <w:r>
+        <w:t>&gt;&lt;</w:t>
+      </w:r>
+      <w:r>
+        <w:t xml:space="preserve"> (CPF = FCPF) TRABALHA_EM</w:t>
+      </w:r>
+    </w:p>
+    <w:p>
+      <w:r>
+        <w:t xml:space="preserve">       R </w:t>
+      </w:r>
+      <w:r>
+        <w:sym w:font="Wingdings" w:char="F0DF"/>
+      </w:r>
+      <w:r>
+        <w:t xml:space="preserve"> </w:t>
       </w:r>
       <w:r>
         <w:t xml:space="preserve"> </w:t>
@@ -947,18 +2064,19 @@
         <w:sym w:font="Symbol" w:char="F070"/>
       </w:r>
       <w:r>
-        <w:t xml:space="preserve"> DNOME, CPF_GERENTE (DEPARTAMENTO)</w:t>
-      </w:r>
-    </w:p>
-    <w:p>
-      <w:r>
-        <w:rPr>
-          <w:b/>
-        </w:rPr>
-        <w:t xml:space="preserve">9- </w:t>
-      </w:r>
-      <w:r>
-        <w:t xml:space="preserve">R </w:t>
+        <w:t xml:space="preserve"> PNR (TEMP5)</w:t>
+      </w:r>
+    </w:p>
+    <w:p/>
+    <w:p>
+      <w:r>
+        <w:rPr>
+          <w:b/>
+        </w:rPr>
+        <w:t xml:space="preserve">2 – </w:t>
+      </w:r>
+      <w:r>
+        <w:t xml:space="preserve">TEMP1 </w:t>
       </w:r>
       <w:r>
         <w:sym w:font="Wingdings" w:char="F0DF"/>
@@ -970,18 +2088,12 @@
         <w:sym w:font="Symbol" w:char="F070"/>
       </w:r>
       <w:r>
-        <w:t xml:space="preserve"> DATANASC (FUNCIONARIO)</w:t>
-      </w:r>
-    </w:p>
-    <w:p>
-      <w:r>
-        <w:rPr>
-          <w:b/>
-        </w:rPr>
-        <w:t xml:space="preserve">10- </w:t>
-      </w:r>
-      <w:r>
-        <w:t xml:space="preserve">R </w:t>
+        <w:t xml:space="preserve"> FCPF (DEPENDENTES)</w:t>
+      </w:r>
+    </w:p>
+    <w:p>
+      <w:r>
+        <w:t xml:space="preserve">       TEMP2 </w:t>
       </w:r>
       <w:r>
         <w:sym w:font="Wingdings" w:char="F0DF"/>
@@ -993,18 +2105,61 @@
         <w:sym w:font="Symbol" w:char="F070"/>
       </w:r>
       <w:r>
-        <w:t xml:space="preserve"> PNOME, SALARIO (FUNCIONARIO)</w:t>
-      </w:r>
-    </w:p>
-    <w:p>
-      <w:r>
-        <w:rPr>
-          <w:b/>
-        </w:rPr>
-        <w:t xml:space="preserve">11- </w:t>
-      </w:r>
-      <w:r>
-        <w:t xml:space="preserve">R </w:t>
+        <w:t xml:space="preserve"> CPF (FUNCIONARIOS)</w:t>
+      </w:r>
+    </w:p>
+    <w:p>
+      <w:r>
+        <w:t xml:space="preserve">       </w:t>
+      </w:r>
+      <w:r>
+        <w:t>TEMP3</w:t>
+      </w:r>
+      <w:r>
+        <w:t xml:space="preserve"> </w:t>
+      </w:r>
+      <w:r>
+        <w:sym w:font="Wingdings" w:char="F0DF"/>
+      </w:r>
+      <w:r>
+        <w:t xml:space="preserve"> TEMP</w:t>
+      </w:r>
+      <w:r>
+        <w:t>2</w:t>
+      </w:r>
+      <w:r>
+        <w:t xml:space="preserve"> </w:t>
+      </w:r>
+      <w:r>
+        <w:t>–</w:t>
+      </w:r>
+      <w:r>
+        <w:t xml:space="preserve"> TEMP</w:t>
+      </w:r>
+      <w:r>
+        <w:t>1</w:t>
+      </w:r>
+    </w:p>
+    <w:p>
+      <w:r>
+        <w:t xml:space="preserve">       TEMP4 </w:t>
+      </w:r>
+      <w:r>
+        <w:sym w:font="Wingdings" w:char="F0DF"/>
+      </w:r>
+      <w:r>
+        <w:t xml:space="preserve"> TEMP3 </w:t>
+      </w:r>
+      <w:r>
+        <w:t>&gt;&lt;</w:t>
+      </w:r>
+      <w:r>
+        <w:t xml:space="preserve"> (FCPF = CPF) FUNCIONARIO</w:t>
+      </w:r>
+    </w:p>
+    <w:p>
+      <w:r>
+        <w:t xml:space="preserve">       R </w:t>
       </w:r>
       <w:r>
         <w:sym w:font="Wingdings" w:char="F0DF"/>
@@ -1016,45 +2171,22 @@
         <w:sym w:font="Symbol" w:char="F070"/>
       </w:r>
       <w:r>
-        <w:t xml:space="preserve"> CPF, PNOME, </w:t>
-      </w:r>
-      <w:r>
-        <w:t>(</w:t>
-      </w:r>
-      <w:r>
-        <w:sym w:font="Symbol" w:char="F073"/>
-      </w:r>
-      <w:r>
-        <w:t xml:space="preserve"> </w:t>
-      </w:r>
-      <w:r>
-        <w:t xml:space="preserve">SALARIO &gt; </w:t>
-      </w:r>
-      <w:r>
-        <w:t>“</w:t>
-      </w:r>
-      <w:r>
-        <w:t>2500</w:t>
-      </w:r>
-      <w:r>
-        <w:t>”</w:t>
-      </w:r>
-      <w:r>
-        <w:t xml:space="preserve"> (FUNCIONARIO)</w:t>
-      </w:r>
-      <w:r>
-        <w:t>)</w:t>
-      </w:r>
-    </w:p>
-    <w:p>
-      <w:r>
-        <w:rPr>
-          <w:b/>
-        </w:rPr>
-        <w:t xml:space="preserve">12- </w:t>
-      </w:r>
-      <w:r>
-        <w:t xml:space="preserve">R </w:t>
+        <w:t xml:space="preserve"> PNOME (TEMP4)</w:t>
+      </w:r>
+    </w:p>
+    <w:p/>
+    <w:p>
+      <w:r>
+        <w:rPr>
+          <w:b/>
+        </w:rPr>
+        <w:t xml:space="preserve">3 - </w:t>
+      </w:r>
+      <w:r>
+        <w:t>TEMP</w:t>
+      </w:r>
+      <w:r>
+        <w:t xml:space="preserve">1 </w:t>
       </w:r>
       <w:r>
         <w:sym w:font="Wingdings" w:char="F0DF"/>
@@ -1066,39 +2198,12 @@
         <w:sym w:font="Symbol" w:char="F070"/>
       </w:r>
       <w:r>
-        <w:t xml:space="preserve"> PROJNOME, PROJLOCAL, </w:t>
-      </w:r>
-      <w:r>
-        <w:t>(</w:t>
-      </w:r>
-      <w:r>
-        <w:sym w:font="Symbol" w:char="F073"/>
-      </w:r>
-      <w:r>
-        <w:t xml:space="preserve"> </w:t>
-      </w:r>
-      <w:r>
-        <w:t>DNUM = “</w:t>
-      </w:r>
-      <w:r>
-        <w:t>5</w:t>
-      </w:r>
-      <w:r>
-        <w:t>”</w:t>
-      </w:r>
-      <w:r>
-        <w:t xml:space="preserve"> (PROJETO))</w:t>
-      </w:r>
-    </w:p>
-    <w:p>
-      <w:r>
-        <w:rPr>
-          <w:b/>
-        </w:rPr>
-        <w:t xml:space="preserve">13- </w:t>
-      </w:r>
-      <w:r>
-        <w:t xml:space="preserve">R </w:t>
+        <w:t xml:space="preserve"> FCPF (DEPENDENTES)</w:t>
+      </w:r>
+    </w:p>
+    <w:p>
+      <w:r>
+        <w:t xml:space="preserve">       TEMP2 </w:t>
       </w:r>
       <w:r>
         <w:sym w:font="Wingdings" w:char="F0DF"/>
@@ -1110,24 +2215,58 @@
         <w:sym w:font="Symbol" w:char="F070"/>
       </w:r>
       <w:r>
-        <w:t xml:space="preserve"> FCPF, PNR, (</w:t>
-      </w:r>
-      <w:r>
-        <w:sym w:font="Symbol" w:char="F073"/>
-      </w:r>
-      <w:r>
-        <w:t xml:space="preserve"> HORAS &gt; “10” (TRABALHA_EM))</w:t>
-      </w:r>
-    </w:p>
-    <w:p>
-      <w:r>
-        <w:rPr>
-          <w:b/>
-        </w:rPr>
-        <w:t xml:space="preserve">14- </w:t>
-      </w:r>
-      <w:r>
-        <w:t xml:space="preserve">R </w:t>
+        <w:t xml:space="preserve"> CPF (FUNCIONARIOS)</w:t>
+      </w:r>
+    </w:p>
+    <w:p>
+      <w:r>
+        <w:t xml:space="preserve">       </w:t>
+      </w:r>
+      <w:r>
+        <w:t>TEMP4</w:t>
+      </w:r>
+      <w:r>
+        <w:t xml:space="preserve"> </w:t>
+      </w:r>
+      <w:r>
+        <w:sym w:font="Wingdings" w:char="F0DF"/>
+      </w:r>
+      <w:r>
+        <w:t xml:space="preserve"> TEMP</w:t>
+      </w:r>
+      <w:r>
+        <w:t>1</w:t>
+      </w:r>
+      <w:r>
+        <w:t xml:space="preserve">  </w:t>
+      </w:r>
+      <w:r>
+        <w:sym w:font="Symbol" w:char="F0C7"/>
+      </w:r>
+      <w:r>
+        <w:t xml:space="preserve"> </w:t>
+      </w:r>
+      <w:r>
+        <w:t>TEMP</w:t>
+      </w:r>
+      <w:r>
+        <w:t>2</w:t>
+      </w:r>
+    </w:p>
+    <w:p>
+      <w:r>
+        <w:t xml:space="preserve">       TEMP4 </w:t>
+      </w:r>
+      <w:r>
+        <w:sym w:font="Wingdings" w:char="F0DF"/>
+      </w:r>
+      <w:r>
+        <w:t xml:space="preserve"> TEMP3 &gt;&lt; (FCPF = CPF) FUNCIONARIO</w:t>
+      </w:r>
+    </w:p>
+    <w:p>
+      <w:r>
+        <w:t xml:space="preserve">       R </w:t>
       </w:r>
       <w:r>
         <w:sym w:font="Wingdings" w:char="F0DF"/>
@@ -1139,125 +2278,27 @@
         <w:sym w:font="Symbol" w:char="F070"/>
       </w:r>
       <w:r>
-        <w:t xml:space="preserve"> NOME_DEPENDENTE, SEXO, (</w:t>
-      </w:r>
-      <w:r>
-        <w:sym w:font="Symbol" w:char="F073"/>
-      </w:r>
-      <w:r>
-        <w:t xml:space="preserve"> FCPF = “</w:t>
-      </w:r>
-      <w:r>
-        <w:t>123456789</w:t>
-      </w:r>
-      <w:r>
-        <w:t>” (DEPENDETE))</w:t>
-      </w:r>
-    </w:p>
-    <w:p>
-      <w:pPr>
-        <w:rPr>
-          <w:b/>
-        </w:rPr>
-      </w:pPr>
-      <w:r>
-        <w:rPr>
-          <w:b/>
-        </w:rPr>
-        <w:t xml:space="preserve">15- </w:t>
-      </w:r>
-      <w:r>
-        <w:rPr>
-          <w:b/>
-        </w:rPr>
-        <w:t xml:space="preserve">- </w:t>
-      </w:r>
-      <w:r>
-        <w:t xml:space="preserve">R </w:t>
-      </w:r>
-      <w:r>
-        <w:sym w:font="Wingdings" w:char="F0DF"/>
-      </w:r>
-      <w:r>
-        <w:t xml:space="preserve"> </w:t>
-      </w:r>
-      <w:r>
-        <w:sym w:font="Symbol" w:char="F070"/>
-      </w:r>
-      <w:r>
-        <w:t xml:space="preserve"> NOME_DEPENDENTE</w:t>
-      </w:r>
-      <w:r>
-        <w:t xml:space="preserve">, DATA_NASC, PARENTESCO, </w:t>
-      </w:r>
-      <w:r>
-        <w:t>(</w:t>
-      </w:r>
-      <w:r>
-        <w:sym w:font="Symbol" w:char="F073"/>
-      </w:r>
-      <w:r>
-        <w:t xml:space="preserve"> FCPF</w:t>
-      </w:r>
-      <w:r>
-        <w:t>=”333445555” (DEPENDETE))</w:t>
-      </w:r>
-    </w:p>
-    <w:p>
-      <w:pPr>
-        <w:rPr>
-          <w:b/>
-        </w:rPr>
-      </w:pPr>
-    </w:p>
-    <w:p>
-      <w:r>
-        <w:rPr>
-          <w:b/>
-        </w:rPr>
-        <w:t xml:space="preserve">EX: Forma a mão = </w:t>
-      </w:r>
-      <w:r>
-        <w:sym w:font="Symbol" w:char="F073"/>
-      </w:r>
-      <w:r>
-        <w:t xml:space="preserve"> SALARIO &gt; “2500” (FUNCIONARIO) = TEMP</w:t>
-      </w:r>
-    </w:p>
-    <w:p>
-      <w:r>
-        <w:rPr>
-          <w:b/>
-        </w:rPr>
-        <w:t xml:space="preserve">                                   </w:t>
-      </w:r>
-      <w:r>
-        <w:sym w:font="Symbol" w:char="F070"/>
-      </w:r>
-      <w:r>
-        <w:t xml:space="preserve"> CPF, PNOME</w:t>
-      </w:r>
-      <w:r>
-        <w:rPr>
-          <w:b/>
-        </w:rPr>
-        <w:t xml:space="preserve"> </w:t>
-      </w:r>
-      <w:r>
-        <w:t>(TEMP)</w:t>
+        <w:t xml:space="preserve"> PNOME (TEMP4)</w:t>
       </w:r>
       <w:bookmarkStart w:id="0" w:name="_GoBack"/>
       <w:bookmarkEnd w:id="0"/>
     </w:p>
-    <w:p>
-      <w:pPr>
-        <w:rPr>
-          <w:b/>
-        </w:rPr>
-      </w:pPr>
+    <w:p/>
+    <w:p>
+      <w:r>
+        <w:t xml:space="preserve">       </w:t>
+      </w:r>
     </w:p>
     <w:p/>
     <w:p/>
+    <w:p/>
+    <w:p/>
+    <w:p>
+      <w:r>
+        <w:lastRenderedPageBreak/>
+        <w:t xml:space="preserve">      </w:t>
+      </w:r>
+    </w:p>
     <w:p/>
     <w:p/>
     <w:sectPr>
@@ -1363,6 +2404,95 @@
     </w:lvl>
   </w:abstractNum>
   <w:abstractNum w:abstractNumId="1" w15:restartNumberingAfterBreak="0">
+    <w:nsid w:val="49B43C4C"/>
+    <w:multiLevelType w:val="hybridMultilevel"/>
+    <w:tmpl w:val="7BAACA04"/>
+    <w:lvl w:ilvl="0" w:tplc="673265CA">
+      <w:start w:val="1"/>
+      <w:numFmt w:val="decimal"/>
+      <w:lvlText w:val="%1-"/>
+      <w:lvlJc w:val="left"/>
+      <w:pPr>
+        <w:ind w:left="720" w:hanging="360"/>
+      </w:pPr>
+      <w:rPr>
+        <w:rFonts w:hint="default"/>
+      </w:rPr>
+    </w:lvl>
+    <w:lvl w:ilvl="1" w:tplc="04160019" w:tentative="1">
+      <w:start w:val="1"/>
+      <w:numFmt w:val="lowerLetter"/>
+      <w:lvlText w:val="%2."/>
+      <w:lvlJc w:val="left"/>
+      <w:pPr>
+        <w:ind w:left="1440" w:hanging="360"/>
+      </w:pPr>
+    </w:lvl>
+    <w:lvl w:ilvl="2" w:tplc="0416001B" w:tentative="1">
+      <w:start w:val="1"/>
+      <w:numFmt w:val="lowerRoman"/>
+      <w:lvlText w:val="%3."/>
+      <w:lvlJc w:val="right"/>
+      <w:pPr>
+        <w:ind w:left="2160" w:hanging="180"/>
+      </w:pPr>
+    </w:lvl>
+    <w:lvl w:ilvl="3" w:tplc="0416000F" w:tentative="1">
+      <w:start w:val="1"/>
+      <w:numFmt w:val="decimal"/>
+      <w:lvlText w:val="%4."/>
+      <w:lvlJc w:val="left"/>
+      <w:pPr>
+        <w:ind w:left="2880" w:hanging="360"/>
+      </w:pPr>
+    </w:lvl>
+    <w:lvl w:ilvl="4" w:tplc="04160019" w:tentative="1">
+      <w:start w:val="1"/>
+      <w:numFmt w:val="lowerLetter"/>
+      <w:lvlText w:val="%5."/>
+      <w:lvlJc w:val="left"/>
+      <w:pPr>
+        <w:ind w:left="3600" w:hanging="360"/>
+      </w:pPr>
+    </w:lvl>
+    <w:lvl w:ilvl="5" w:tplc="0416001B" w:tentative="1">
+      <w:start w:val="1"/>
+      <w:numFmt w:val="lowerRoman"/>
+      <w:lvlText w:val="%6."/>
+      <w:lvlJc w:val="right"/>
+      <w:pPr>
+        <w:ind w:left="4320" w:hanging="180"/>
+      </w:pPr>
+    </w:lvl>
+    <w:lvl w:ilvl="6" w:tplc="0416000F" w:tentative="1">
+      <w:start w:val="1"/>
+      <w:numFmt w:val="decimal"/>
+      <w:lvlText w:val="%7."/>
+      <w:lvlJc w:val="left"/>
+      <w:pPr>
+        <w:ind w:left="5040" w:hanging="360"/>
+      </w:pPr>
+    </w:lvl>
+    <w:lvl w:ilvl="7" w:tplc="04160019" w:tentative="1">
+      <w:start w:val="1"/>
+      <w:numFmt w:val="lowerLetter"/>
+      <w:lvlText w:val="%8."/>
+      <w:lvlJc w:val="left"/>
+      <w:pPr>
+        <w:ind w:left="5760" w:hanging="360"/>
+      </w:pPr>
+    </w:lvl>
+    <w:lvl w:ilvl="8" w:tplc="0416001B" w:tentative="1">
+      <w:start w:val="1"/>
+      <w:numFmt w:val="lowerRoman"/>
+      <w:lvlText w:val="%9."/>
+      <w:lvlJc w:val="right"/>
+      <w:pPr>
+        <w:ind w:left="6480" w:hanging="180"/>
+      </w:pPr>
+    </w:lvl>
+  </w:abstractNum>
+  <w:abstractNum w:abstractNumId="2" w15:restartNumberingAfterBreak="0">
     <w:nsid w:val="54A50389"/>
     <w:multiLevelType w:val="hybridMultilevel"/>
     <w:tmpl w:val="78748226"/>
@@ -1451,7 +2581,7 @@
       </w:pPr>
     </w:lvl>
   </w:abstractNum>
-  <w:abstractNum w:abstractNumId="2" w15:restartNumberingAfterBreak="0">
+  <w:abstractNum w:abstractNumId="3" w15:restartNumberingAfterBreak="0">
     <w:nsid w:val="55781BD6"/>
     <w:multiLevelType w:val="hybridMultilevel"/>
     <w:tmpl w:val="5C9651CE"/>
@@ -1542,13 +2672,16 @@
     </w:lvl>
   </w:abstractNum>
   <w:num w:numId="1">
-    <w:abstractNumId w:val="2"/>
+    <w:abstractNumId w:val="3"/>
   </w:num>
   <w:num w:numId="2">
-    <w:abstractNumId w:val="1"/>
+    <w:abstractNumId w:val="2"/>
   </w:num>
   <w:num w:numId="3">
     <w:abstractNumId w:val="0"/>
+  </w:num>
+  <w:num w:numId="4">
+    <w:abstractNumId w:val="1"/>
   </w:num>
 </w:numbering>
 </file>
